--- a/1 семестр/ОЗИ/Отчёт_6.docx
+++ b/1 семестр/ОЗИ/Отчёт_6.docx
@@ -345,23 +345,7 @@
           <w:sz w:val="28"/>
           <w:szCs w:val="28"/>
         </w:rPr>
-        <w:t xml:space="preserve">Преподаватель: </w:t>
-      </w:r>
-      <w:proofErr w:type="spellStart"/>
-      <w:r>
-        <w:rPr>
-          <w:sz w:val="28"/>
-          <w:szCs w:val="28"/>
-        </w:rPr>
-        <w:t>Ржеутская</w:t>
-      </w:r>
-      <w:proofErr w:type="spellEnd"/>
-      <w:r>
-        <w:rPr>
-          <w:sz w:val="28"/>
-          <w:szCs w:val="28"/>
-        </w:rPr>
-        <w:t xml:space="preserve"> Н</w:t>
+        <w:t>Преподаватель: Ржеутская Н</w:t>
       </w:r>
       <w:r>
         <w:rPr>
@@ -724,10 +708,10 @@
             <v:path o:extrusionok="f" gradientshapeok="t" o:connecttype="rect"/>
             <o:lock v:ext="edit" aspectratio="t"/>
           </v:shapetype>
-          <v:shape id="_x0000_i1025" type="#_x0000_t75" style="width:58.8pt;height:16.2pt" o:ole="" fillcolor="window">
-            <v:imagedata r:id="rId6" o:title=""/>
+          <v:shape id="_x0000_i1025" type="#_x0000_t75" style="width:59pt;height:16pt" o:ole="" fillcolor="window">
+            <v:imagedata r:id="rId8" o:title=""/>
           </v:shape>
-          <o:OLEObject Type="Embed" ProgID="Equation.3" ShapeID="_x0000_i1025" DrawAspect="Content" ObjectID="_1731060851" r:id="rId7"/>
+          <o:OLEObject Type="Embed" ProgID="Equation.3" ShapeID="_x0000_i1025" DrawAspect="Content" ObjectID="_1732103161" r:id="rId9"/>
         </w:object>
       </w:r>
       <w:r>
@@ -763,31 +747,31 @@
           <w:lang w:eastAsia="uk-UA"/>
         </w:rPr>
         <w:object w:dxaOrig="2832" w:dyaOrig="372">
-          <v:shape id="_x0000_i1026" type="#_x0000_t75" style="width:141.6pt;height:18.6pt" o:ole="" fillcolor="window">
-            <v:imagedata r:id="rId8" o:title=""/>
-          </v:shape>
-          <o:OLEObject Type="Embed" ProgID="Equation.3" ShapeID="_x0000_i1026" DrawAspect="Content" ObjectID="_1731060852" r:id="rId9"/>
-        </w:object>
-      </w:r>
-      <w:r>
-        <w:rPr>
-          <w:sz w:val="28"/>
-          <w:szCs w:val="28"/>
-        </w:rPr>
-        <w:t xml:space="preserve">; </w:t>
-      </w:r>
-      <w:r>
-        <w:rPr>
-          <w:position w:val="-12"/>
-          <w:sz w:val="28"/>
-          <w:szCs w:val="28"/>
-          <w:lang w:eastAsia="uk-UA"/>
-        </w:rPr>
-        <w:object w:dxaOrig="2328" w:dyaOrig="372">
-          <v:shape id="_x0000_i1027" type="#_x0000_t75" style="width:116.4pt;height:18.6pt" o:ole="" fillcolor="window">
+          <v:shape id="_x0000_i1026" type="#_x0000_t75" style="width:141.5pt;height:18.5pt" o:ole="" fillcolor="window">
             <v:imagedata r:id="rId10" o:title=""/>
           </v:shape>
-          <o:OLEObject Type="Embed" ProgID="Equation.3" ShapeID="_x0000_i1027" DrawAspect="Content" ObjectID="_1731060853" r:id="rId11"/>
+          <o:OLEObject Type="Embed" ProgID="Equation.3" ShapeID="_x0000_i1026" DrawAspect="Content" ObjectID="_1732103162" r:id="rId11"/>
+        </w:object>
+      </w:r>
+      <w:r>
+        <w:rPr>
+          <w:sz w:val="28"/>
+          <w:szCs w:val="28"/>
+        </w:rPr>
+        <w:t xml:space="preserve">; </w:t>
+      </w:r>
+      <w:r>
+        <w:rPr>
+          <w:position w:val="-12"/>
+          <w:sz w:val="28"/>
+          <w:szCs w:val="28"/>
+          <w:lang w:eastAsia="uk-UA"/>
+        </w:rPr>
+        <w:object w:dxaOrig="2328" w:dyaOrig="372">
+          <v:shape id="_x0000_i1027" type="#_x0000_t75" style="width:116.5pt;height:18.5pt" o:ole="" fillcolor="window">
+            <v:imagedata r:id="rId12" o:title=""/>
+          </v:shape>
+          <o:OLEObject Type="Embed" ProgID="Equation.3" ShapeID="_x0000_i1027" DrawAspect="Content" ObjectID="_1732103163" r:id="rId13"/>
         </w:object>
       </w:r>
       <w:r>
@@ -823,31 +807,10 @@
           <w:lang w:eastAsia="uk-UA"/>
         </w:rPr>
         <w:object w:dxaOrig="1476" w:dyaOrig="300">
-          <v:shape id="_x0000_i1028" type="#_x0000_t75" style="width:73.8pt;height:15pt" o:ole="" fillcolor="window">
-            <v:imagedata r:id="rId12" o:title=""/>
-          </v:shape>
-          <o:OLEObject Type="Embed" ProgID="Equation.3" ShapeID="_x0000_i1028" DrawAspect="Content" ObjectID="_1731060854" r:id="rId13"/>
-        </w:object>
-      </w:r>
-      <w:r>
-        <w:rPr>
-          <w:sz w:val="28"/>
-          <w:szCs w:val="28"/>
-        </w:rPr>
-        <w:t xml:space="preserve">; </w:t>
-      </w:r>
-      <w:r>
-        <w:rPr>
-          <w:position w:val="-6"/>
-          <w:sz w:val="28"/>
-          <w:szCs w:val="28"/>
-          <w:lang w:eastAsia="uk-UA"/>
-        </w:rPr>
-        <w:object w:dxaOrig="1224" w:dyaOrig="312">
-          <v:shape id="_x0000_i1029" type="#_x0000_t75" style="width:61.8pt;height:16.2pt" o:ole="" fillcolor="window">
+          <v:shape id="_x0000_i1028" type="#_x0000_t75" style="width:74pt;height:15pt" o:ole="" fillcolor="window">
             <v:imagedata r:id="rId14" o:title=""/>
           </v:shape>
-          <o:OLEObject Type="Embed" ProgID="Equation.3" ShapeID="_x0000_i1029" DrawAspect="Content" ObjectID="_1731060855" r:id="rId15"/>
+          <o:OLEObject Type="Embed" ProgID="Equation.3" ShapeID="_x0000_i1028" DrawAspect="Content" ObjectID="_1732103164" r:id="rId15"/>
         </w:object>
       </w:r>
       <w:r>
@@ -855,6 +818,27 @@
           <w:sz w:val="28"/>
           <w:szCs w:val="28"/>
         </w:rPr>
+        <w:t xml:space="preserve">; </w:t>
+      </w:r>
+      <w:r>
+        <w:rPr>
+          <w:position w:val="-6"/>
+          <w:sz w:val="28"/>
+          <w:szCs w:val="28"/>
+          <w:lang w:eastAsia="uk-UA"/>
+        </w:rPr>
+        <w:object w:dxaOrig="1224" w:dyaOrig="312">
+          <v:shape id="_x0000_i1029" type="#_x0000_t75" style="width:62pt;height:16pt" o:ole="" fillcolor="window">
+            <v:imagedata r:id="rId16" o:title=""/>
+          </v:shape>
+          <o:OLEObject Type="Embed" ProgID="Equation.3" ShapeID="_x0000_i1029" DrawAspect="Content" ObjectID="_1732103165" r:id="rId17"/>
+        </w:object>
+      </w:r>
+      <w:r>
+        <w:rPr>
+          <w:sz w:val="28"/>
+          <w:szCs w:val="28"/>
+        </w:rPr>
         <w:t>;</w:t>
       </w:r>
     </w:p>
@@ -872,23 +856,7 @@
           <w:sz w:val="28"/>
           <w:szCs w:val="28"/>
         </w:rPr>
-        <w:t xml:space="preserve">3. существует нейтральный элемент – 0 </w:t>
-      </w:r>
-      <w:proofErr w:type="gramStart"/>
-      <w:r>
-        <w:rPr>
-          <w:sz w:val="28"/>
-          <w:szCs w:val="28"/>
-        </w:rPr>
-        <w:t>и  1</w:t>
-      </w:r>
-      <w:proofErr w:type="gramEnd"/>
-      <w:r>
-        <w:rPr>
-          <w:sz w:val="28"/>
-          <w:szCs w:val="28"/>
-        </w:rPr>
-        <w:t xml:space="preserve"> соответственно:  </w:t>
+        <w:t xml:space="preserve">3. существует нейтральный элемент – 0 и  1 соответственно:  </w:t>
       </w:r>
     </w:p>
     <w:p>
@@ -909,50 +877,12 @@
           <w:lang w:eastAsia="uk-UA"/>
         </w:rPr>
         <w:object w:dxaOrig="3924" w:dyaOrig="372">
-          <v:shape id="_x0000_i1030" type="#_x0000_t75" style="width:196.8pt;height:18.6pt" o:ole="" fillcolor="window">
-            <v:imagedata r:id="rId16" o:title=""/>
-          </v:shape>
-          <o:OLEObject Type="Embed" ProgID="Equation.3" ShapeID="_x0000_i1030" DrawAspect="Content" ObjectID="_1731060856" r:id="rId17"/>
-        </w:object>
-      </w:r>
-    </w:p>
-    <w:p>
-      <w:pPr>
-        <w:widowControl w:val="0"/>
-        <w:ind w:firstLine="709"/>
-        <w:rPr>
-          <w:sz w:val="28"/>
-          <w:szCs w:val="28"/>
-        </w:rPr>
-      </w:pPr>
-      <w:r>
-        <w:rPr>
-          <w:sz w:val="28"/>
-          <w:szCs w:val="28"/>
-        </w:rPr>
-        <w:t xml:space="preserve">4. </w:t>
-      </w:r>
-      <w:r>
-        <w:rPr>
-          <w:position w:val="-12"/>
-          <w:sz w:val="28"/>
-          <w:szCs w:val="28"/>
-          <w:lang w:eastAsia="uk-UA"/>
-        </w:rPr>
-        <w:object w:dxaOrig="2484" w:dyaOrig="360">
-          <v:shape id="_x0000_i1031" type="#_x0000_t75" style="width:124.2pt;height:18pt" o:ole="">
+          <v:shape id="_x0000_i1030" type="#_x0000_t75" style="width:197pt;height:18.5pt" o:ole="" fillcolor="window">
             <v:imagedata r:id="rId18" o:title=""/>
           </v:shape>
-          <o:OLEObject Type="Embed" ProgID="Equation.3" ShapeID="_x0000_i1031" DrawAspect="Content" ObjectID="_1731060857" r:id="rId19"/>
+          <o:OLEObject Type="Embed" ProgID="Equation.3" ShapeID="_x0000_i1030" DrawAspect="Content" ObjectID="_1732103166" r:id="rId19"/>
         </w:object>
       </w:r>
-      <w:r>
-        <w:rPr>
-          <w:sz w:val="28"/>
-          <w:szCs w:val="28"/>
-        </w:rPr>
-        <w:t xml:space="preserve"> – закон дистрибутивности;</w:t>
-      </w:r>
     </w:p>
     <w:p>
       <w:pPr>
@@ -968,20 +898,58 @@
           <w:sz w:val="28"/>
           <w:szCs w:val="28"/>
         </w:rPr>
-        <w:t xml:space="preserve">5. для каждого целого </w:t>
-      </w:r>
-      <w:r>
-        <w:rPr>
-          <w:position w:val="-6"/>
+        <w:t xml:space="preserve">4. </w:t>
+      </w:r>
+      <w:r>
+        <w:rPr>
+          <w:position w:val="-12"/>
           <w:sz w:val="28"/>
           <w:szCs w:val="28"/>
           <w:lang w:eastAsia="uk-UA"/>
         </w:rPr>
-        <w:object w:dxaOrig="696" w:dyaOrig="300">
-          <v:shape id="_x0000_i1032" type="#_x0000_t75" style="width:34.2pt;height:15pt" o:ole="">
+        <w:object w:dxaOrig="2484" w:dyaOrig="360">
+          <v:shape id="_x0000_i1031" type="#_x0000_t75" style="width:124pt;height:18pt" o:ole="">
             <v:imagedata r:id="rId20" o:title=""/>
           </v:shape>
-          <o:OLEObject Type="Embed" ProgID="Equation.3" ShapeID="_x0000_i1032" DrawAspect="Content" ObjectID="_1731060858" r:id="rId21"/>
+          <o:OLEObject Type="Embed" ProgID="Equation.3" ShapeID="_x0000_i1031" DrawAspect="Content" ObjectID="_1732103167" r:id="rId21"/>
+        </w:object>
+      </w:r>
+      <w:r>
+        <w:rPr>
+          <w:sz w:val="28"/>
+          <w:szCs w:val="28"/>
+        </w:rPr>
+        <w:t xml:space="preserve"> – закон дистрибутивности;</w:t>
+      </w:r>
+    </w:p>
+    <w:p>
+      <w:pPr>
+        <w:widowControl w:val="0"/>
+        <w:ind w:firstLine="709"/>
+        <w:rPr>
+          <w:sz w:val="28"/>
+          <w:szCs w:val="28"/>
+        </w:rPr>
+      </w:pPr>
+      <w:r>
+        <w:rPr>
+          <w:sz w:val="28"/>
+          <w:szCs w:val="28"/>
+        </w:rPr>
+        <w:t xml:space="preserve">5. для каждого целого </w:t>
+      </w:r>
+      <w:r>
+        <w:rPr>
+          <w:position w:val="-6"/>
+          <w:sz w:val="28"/>
+          <w:szCs w:val="28"/>
+          <w:lang w:eastAsia="uk-UA"/>
+        </w:rPr>
+        <w:object w:dxaOrig="696" w:dyaOrig="300">
+          <v:shape id="_x0000_i1032" type="#_x0000_t75" style="width:34pt;height:15pt" o:ole="">
+            <v:imagedata r:id="rId22" o:title=""/>
+          </v:shape>
+          <o:OLEObject Type="Embed" ProgID="Equation.3" ShapeID="_x0000_i1032" DrawAspect="Content" ObjectID="_1732103168" r:id="rId23"/>
         </w:object>
       </w:r>
       <w:r>
@@ -1129,23 +1097,13 @@
         </w:rPr>
         <w:t>(</w:t>
       </w:r>
-      <w:proofErr w:type="gramStart"/>
-      <w:r>
-        <w:rPr>
-          <w:i/>
-          <w:sz w:val="28"/>
-          <w:szCs w:val="28"/>
-        </w:rPr>
-        <w:t>О  делении</w:t>
-      </w:r>
-      <w:proofErr w:type="gramEnd"/>
-      <w:r>
-        <w:rPr>
-          <w:i/>
-          <w:sz w:val="28"/>
-          <w:szCs w:val="28"/>
-        </w:rPr>
-        <w:t xml:space="preserve">  с  остатком</w:t>
+      <w:r>
+        <w:rPr>
+          <w:i/>
+          <w:sz w:val="28"/>
+          <w:szCs w:val="28"/>
+        </w:rPr>
+        <w:t>О  делении  с  остатком</w:t>
       </w:r>
       <w:r>
         <w:rPr>
@@ -1194,47 +1152,10 @@
           <w:lang w:eastAsia="uk-UA"/>
         </w:rPr>
         <w:object w:dxaOrig="636" w:dyaOrig="300">
-          <v:shape id="_x0000_i1033" type="#_x0000_t75" style="width:31.8pt;height:15pt" o:ole="">
-            <v:imagedata r:id="rId22" o:title=""/>
-          </v:shape>
-          <o:OLEObject Type="Embed" ProgID="Equation.3" ShapeID="_x0000_i1033" DrawAspect="Content" ObjectID="_1731060859" r:id="rId23"/>
-        </w:object>
-      </w:r>
-      <w:r>
-        <w:rPr>
-          <w:sz w:val="28"/>
-          <w:szCs w:val="28"/>
-        </w:rPr>
-        <w:t xml:space="preserve">, существует единственные целые числа </w:t>
-      </w:r>
-      <w:r>
-        <w:rPr>
-          <w:i/>
-          <w:sz w:val="28"/>
-          <w:szCs w:val="28"/>
-          <w:lang w:val="en-US"/>
-        </w:rPr>
-        <w:t>q</w:t>
-      </w:r>
-      <w:r>
-        <w:rPr>
-          <w:sz w:val="28"/>
-          <w:szCs w:val="28"/>
-        </w:rPr>
-        <w:t xml:space="preserve"> и </w:t>
-      </w:r>
-      <w:r>
-        <w:rPr>
-          <w:position w:val="-10"/>
-          <w:sz w:val="28"/>
-          <w:szCs w:val="28"/>
-          <w:lang w:eastAsia="uk-UA"/>
-        </w:rPr>
-        <w:object w:dxaOrig="240" w:dyaOrig="252">
-          <v:shape id="_x0000_i1034" type="#_x0000_t75" style="width:12pt;height:13.2pt" o:ole="">
+          <v:shape id="_x0000_i1033" type="#_x0000_t75" style="width:32pt;height:15pt" o:ole="">
             <v:imagedata r:id="rId24" o:title=""/>
           </v:shape>
-          <o:OLEObject Type="Embed" ProgID="Equation.DSMT4" ShapeID="_x0000_i1034" DrawAspect="Content" ObjectID="_1731060860" r:id="rId25"/>
+          <o:OLEObject Type="Embed" ProgID="Equation.3" ShapeID="_x0000_i1033" DrawAspect="Content" ObjectID="_1732103169" r:id="rId25"/>
         </w:object>
       </w:r>
       <w:r>
@@ -1242,20 +1163,36 @@
           <w:sz w:val="28"/>
           <w:szCs w:val="28"/>
         </w:rPr>
-        <w:t xml:space="preserve"> </w:t>
-      </w:r>
-      <w:r>
-        <w:rPr>
-          <w:position w:val="-14"/>
-          <w:sz w:val="28"/>
-          <w:szCs w:val="28"/>
-          <w:lang w:val="en-US" w:eastAsia="uk-UA"/>
-        </w:rPr>
-        <w:object w:dxaOrig="1104" w:dyaOrig="420">
-          <v:shape id="_x0000_i1035" type="#_x0000_t75" style="width:55.2pt;height:21pt" o:ole="" fillcolor="window">
+        <w:t xml:space="preserve">, существует единственные целые числа </w:t>
+      </w:r>
+      <w:r>
+        <w:rPr>
+          <w:i/>
+          <w:sz w:val="28"/>
+          <w:szCs w:val="28"/>
+          <w:lang w:val="en-US"/>
+        </w:rPr>
+        <w:t>q</w:t>
+      </w:r>
+      <w:r>
+        <w:rPr>
+          <w:sz w:val="28"/>
+          <w:szCs w:val="28"/>
+        </w:rPr>
+        <w:t xml:space="preserve"> и </w:t>
+      </w:r>
+      <w:r>
+        <w:rPr>
+          <w:position w:val="-10"/>
+          <w:sz w:val="28"/>
+          <w:szCs w:val="28"/>
+          <w:lang w:eastAsia="uk-UA"/>
+        </w:rPr>
+        <w:object w:dxaOrig="240" w:dyaOrig="252">
+          <v:shape id="_x0000_i1034" type="#_x0000_t75" style="width:12pt;height:13pt" o:ole="">
             <v:imagedata r:id="rId26" o:title=""/>
           </v:shape>
-          <o:OLEObject Type="Embed" ProgID="Equation.3" ShapeID="_x0000_i1035" DrawAspect="Content" ObjectID="_1731060861" r:id="rId27"/>
+          <o:OLEObject Type="Embed" ProgID="Equation.DSMT4" ShapeID="_x0000_i1034" DrawAspect="Content" ObjectID="_1732103170" r:id="rId27"/>
         </w:object>
       </w:r>
       <w:r>
@@ -1263,20 +1200,20 @@
           <w:sz w:val="28"/>
           <w:szCs w:val="28"/>
         </w:rPr>
-        <w:t xml:space="preserve">, такие, что  </w:t>
-      </w:r>
-      <w:r>
-        <w:rPr>
-          <w:position w:val="-12"/>
-          <w:sz w:val="28"/>
-          <w:szCs w:val="28"/>
-          <w:lang w:eastAsia="uk-UA"/>
-        </w:rPr>
-        <w:object w:dxaOrig="1344" w:dyaOrig="360">
-          <v:shape id="_x0000_i1036" type="#_x0000_t75" style="width:67.2pt;height:18pt" o:ole="">
+        <w:t xml:space="preserve"> </w:t>
+      </w:r>
+      <w:r>
+        <w:rPr>
+          <w:position w:val="-14"/>
+          <w:sz w:val="28"/>
+          <w:szCs w:val="28"/>
+          <w:lang w:val="en-US" w:eastAsia="uk-UA"/>
+        </w:rPr>
+        <w:object w:dxaOrig="1104" w:dyaOrig="420">
+          <v:shape id="_x0000_i1035" type="#_x0000_t75" style="width:55pt;height:21pt" o:ole="" fillcolor="window">
             <v:imagedata r:id="rId28" o:title=""/>
           </v:shape>
-          <o:OLEObject Type="Embed" ProgID="Equation.3" ShapeID="_x0000_i1036" DrawAspect="Content" ObjectID="_1731060862" r:id="rId29"/>
+          <o:OLEObject Type="Embed" ProgID="Equation.3" ShapeID="_x0000_i1035" DrawAspect="Content" ObjectID="_1732103171" r:id="rId29"/>
         </w:object>
       </w:r>
       <w:r>
@@ -1284,37 +1221,20 @@
           <w:sz w:val="28"/>
           <w:szCs w:val="28"/>
         </w:rPr>
-        <w:t>.</w:t>
-      </w:r>
-    </w:p>
-    <w:p>
-      <w:pPr>
-        <w:pStyle w:val="a7"/>
-        <w:widowControl w:val="0"/>
-        <w:ind w:firstLine="709"/>
-        <w:rPr>
-          <w:sz w:val="28"/>
-          <w:szCs w:val="28"/>
-        </w:rPr>
-      </w:pPr>
-      <w:r>
-        <w:rPr>
-          <w:sz w:val="28"/>
-          <w:szCs w:val="28"/>
-        </w:rPr>
-        <w:t xml:space="preserve">В этом равенстве </w:t>
-      </w:r>
-      <w:r>
-        <w:rPr>
-          <w:position w:val="-4"/>
-          <w:sz w:val="28"/>
-          <w:szCs w:val="28"/>
-        </w:rPr>
-        <w:object w:dxaOrig="180" w:dyaOrig="192">
-          <v:shape id="_x0000_i1037" type="#_x0000_t75" style="width:9pt;height:10.2pt" o:ole="">
+        <w:t xml:space="preserve">, такие, что  </w:t>
+      </w:r>
+      <w:r>
+        <w:rPr>
+          <w:position w:val="-12"/>
+          <w:sz w:val="28"/>
+          <w:szCs w:val="28"/>
+          <w:lang w:eastAsia="uk-UA"/>
+        </w:rPr>
+        <w:object w:dxaOrig="1344" w:dyaOrig="360">
+          <v:shape id="_x0000_i1036" type="#_x0000_t75" style="width:67pt;height:18pt" o:ole="">
             <v:imagedata r:id="rId30" o:title=""/>
           </v:shape>
-          <o:OLEObject Type="Embed" ProgID="Equation.DSMT4" ShapeID="_x0000_i1037" DrawAspect="Content" ObjectID="_1731060863" r:id="rId31"/>
+          <o:OLEObject Type="Embed" ProgID="Equation.3" ShapeID="_x0000_i1036" DrawAspect="Content" ObjectID="_1732103172" r:id="rId31"/>
         </w:object>
       </w:r>
       <w:r>
@@ -1322,19 +1242,37 @@
           <w:sz w:val="28"/>
           <w:szCs w:val="28"/>
         </w:rPr>
-        <w:t xml:space="preserve"> называют остатком, а </w:t>
-      </w:r>
-      <w:r>
-        <w:rPr>
-          <w:position w:val="-12"/>
-          <w:sz w:val="28"/>
-          <w:szCs w:val="28"/>
-        </w:rPr>
-        <w:object w:dxaOrig="216" w:dyaOrig="300">
-          <v:shape id="_x0000_i1038" type="#_x0000_t75" style="width:10.2pt;height:15pt" o:ole="">
+        <w:t>.</w:t>
+      </w:r>
+    </w:p>
+    <w:p>
+      <w:pPr>
+        <w:pStyle w:val="a7"/>
+        <w:widowControl w:val="0"/>
+        <w:ind w:firstLine="709"/>
+        <w:rPr>
+          <w:sz w:val="28"/>
+          <w:szCs w:val="28"/>
+        </w:rPr>
+      </w:pPr>
+      <w:r>
+        <w:rPr>
+          <w:sz w:val="28"/>
+          <w:szCs w:val="28"/>
+        </w:rPr>
+        <w:t xml:space="preserve">В этом равенстве </w:t>
+      </w:r>
+      <w:r>
+        <w:rPr>
+          <w:position w:val="-4"/>
+          <w:sz w:val="28"/>
+          <w:szCs w:val="28"/>
+        </w:rPr>
+        <w:object w:dxaOrig="180" w:dyaOrig="192">
+          <v:shape id="_x0000_i1037" type="#_x0000_t75" style="width:9pt;height:10pt" o:ole="">
             <v:imagedata r:id="rId32" o:title=""/>
           </v:shape>
-          <o:OLEObject Type="Embed" ProgID="Equation.3" ShapeID="_x0000_i1038" DrawAspect="Content" ObjectID="_1731060864" r:id="rId33"/>
+          <o:OLEObject Type="Embed" ProgID="Equation.DSMT4" ShapeID="_x0000_i1037" DrawAspect="Content" ObjectID="_1732103173" r:id="rId33"/>
         </w:object>
       </w:r>
       <w:r>
@@ -1342,19 +1280,19 @@
           <w:sz w:val="28"/>
           <w:szCs w:val="28"/>
         </w:rPr>
-        <w:t xml:space="preserve"> – частным (неполным частным – при </w:t>
-      </w:r>
-      <w:r>
-        <w:rPr>
-          <w:position w:val="-6"/>
-          <w:sz w:val="28"/>
-          <w:szCs w:val="28"/>
-        </w:rPr>
-        <w:object w:dxaOrig="636" w:dyaOrig="300">
-          <v:shape id="_x0000_i1039" type="#_x0000_t75" style="width:31.8pt;height:15pt" o:ole="">
+        <w:t xml:space="preserve"> называют остатком, а </w:t>
+      </w:r>
+      <w:r>
+        <w:rPr>
+          <w:position w:val="-12"/>
+          <w:sz w:val="28"/>
+          <w:szCs w:val="28"/>
+        </w:rPr>
+        <w:object w:dxaOrig="216" w:dyaOrig="300">
+          <v:shape id="_x0000_i1038" type="#_x0000_t75" style="width:10pt;height:15pt" o:ole="">
             <v:imagedata r:id="rId34" o:title=""/>
           </v:shape>
-          <o:OLEObject Type="Embed" ProgID="Equation.3" ShapeID="_x0000_i1039" DrawAspect="Content" ObjectID="_1731060865" r:id="rId35"/>
+          <o:OLEObject Type="Embed" ProgID="Equation.3" ShapeID="_x0000_i1038" DrawAspect="Content" ObjectID="_1732103174" r:id="rId35"/>
         </w:object>
       </w:r>
       <w:r>
@@ -1362,31 +1300,7 @@
           <w:sz w:val="28"/>
           <w:szCs w:val="28"/>
         </w:rPr>
-        <w:t xml:space="preserve">) от деления  </w:t>
-      </w:r>
-      <w:r>
-        <w:rPr>
-          <w:i/>
-          <w:sz w:val="28"/>
-          <w:szCs w:val="28"/>
-          <w:lang w:val="en-US"/>
-        </w:rPr>
-        <w:t>a</w:t>
-      </w:r>
-      <w:r>
-        <w:rPr>
-          <w:i/>
-          <w:sz w:val="28"/>
-          <w:szCs w:val="28"/>
-        </w:rPr>
-        <w:t xml:space="preserve"> </w:t>
-      </w:r>
-      <w:r>
-        <w:rPr>
-          <w:sz w:val="28"/>
-          <w:szCs w:val="28"/>
-        </w:rPr>
-        <w:t xml:space="preserve"> на  </w:t>
+        <w:t xml:space="preserve"> – частным (неполным частным – при </w:t>
       </w:r>
       <w:r>
         <w:rPr>
@@ -1394,11 +1308,55 @@
           <w:sz w:val="28"/>
           <w:szCs w:val="28"/>
         </w:rPr>
-        <w:object w:dxaOrig="264" w:dyaOrig="300">
-          <v:shape id="_x0000_i1040" type="#_x0000_t75" style="width:13.8pt;height:15pt" o:ole="">
+        <w:object w:dxaOrig="636" w:dyaOrig="300">
+          <v:shape id="_x0000_i1039" type="#_x0000_t75" style="width:32pt;height:15pt" o:ole="">
             <v:imagedata r:id="rId36" o:title=""/>
           </v:shape>
-          <o:OLEObject Type="Embed" ProgID="Equation.3" ShapeID="_x0000_i1040" DrawAspect="Content" ObjectID="_1731060866" r:id="rId37"/>
+          <o:OLEObject Type="Embed" ProgID="Equation.3" ShapeID="_x0000_i1039" DrawAspect="Content" ObjectID="_1732103175" r:id="rId37"/>
+        </w:object>
+      </w:r>
+      <w:r>
+        <w:rPr>
+          <w:sz w:val="28"/>
+          <w:szCs w:val="28"/>
+        </w:rPr>
+        <w:t xml:space="preserve">) от деления  </w:t>
+      </w:r>
+      <w:r>
+        <w:rPr>
+          <w:i/>
+          <w:sz w:val="28"/>
+          <w:szCs w:val="28"/>
+          <w:lang w:val="en-US"/>
+        </w:rPr>
+        <w:t>a</w:t>
+      </w:r>
+      <w:r>
+        <w:rPr>
+          <w:i/>
+          <w:sz w:val="28"/>
+          <w:szCs w:val="28"/>
+        </w:rPr>
+        <w:t xml:space="preserve"> </w:t>
+      </w:r>
+      <w:r>
+        <w:rPr>
+          <w:sz w:val="28"/>
+          <w:szCs w:val="28"/>
+        </w:rPr>
+        <w:t xml:space="preserve"> на  </w:t>
+      </w:r>
+      <w:r>
+        <w:rPr>
+          <w:position w:val="-6"/>
+          <w:sz w:val="28"/>
+          <w:szCs w:val="28"/>
+        </w:rPr>
+        <w:object w:dxaOrig="264" w:dyaOrig="300">
+          <v:shape id="_x0000_i1040" type="#_x0000_t75" style="width:14pt;height:15pt" o:ole="">
+            <v:imagedata r:id="rId38" o:title=""/>
+          </v:shape>
+          <o:OLEObject Type="Embed" ProgID="Equation.3" ShapeID="_x0000_i1040" DrawAspect="Content" ObjectID="_1732103176" r:id="rId39"/>
         </w:object>
       </w:r>
       <w:r>
@@ -1514,31 +1472,10 @@
           <w:lang w:eastAsia="uk-UA"/>
         </w:rPr>
         <w:object w:dxaOrig="216" w:dyaOrig="300">
-          <v:shape id="_x0000_i1041" type="#_x0000_t75" style="width:10.2pt;height:15pt" o:ole="">
-            <v:imagedata r:id="rId38" o:title=""/>
-          </v:shape>
-          <o:OLEObject Type="Embed" ProgID="Equation.3" ShapeID="_x0000_i1041" DrawAspect="Content" ObjectID="_1731060867" r:id="rId39"/>
-        </w:object>
-      </w:r>
-      <w:r>
-        <w:rPr>
-          <w:sz w:val="28"/>
-          <w:szCs w:val="28"/>
-        </w:rPr>
-        <w:t xml:space="preserve"> – натуральное число, </w:t>
-      </w:r>
-      <w:r>
-        <w:rPr>
-          <w:position w:val="-6"/>
-          <w:sz w:val="28"/>
-          <w:szCs w:val="28"/>
-          <w:lang w:eastAsia="uk-UA"/>
-        </w:rPr>
-        <w:object w:dxaOrig="636" w:dyaOrig="300">
-          <v:shape id="_x0000_i1042" type="#_x0000_t75" style="width:31.8pt;height:15pt" o:ole="">
+          <v:shape id="_x0000_i1041" type="#_x0000_t75" style="width:10pt;height:15pt" o:ole="">
             <v:imagedata r:id="rId40" o:title=""/>
           </v:shape>
-          <o:OLEObject Type="Embed" ProgID="Equation.3" ShapeID="_x0000_i1042" DrawAspect="Content" ObjectID="_1731060868" r:id="rId41"/>
+          <o:OLEObject Type="Embed" ProgID="Equation.3" ShapeID="_x0000_i1041" DrawAspect="Content" ObjectID="_1732103177" r:id="rId41"/>
         </w:object>
       </w:r>
       <w:r>
@@ -1546,31 +1483,7 @@
           <w:sz w:val="28"/>
           <w:szCs w:val="28"/>
         </w:rPr>
-        <w:t xml:space="preserve"> Для всякого целого числа </w:t>
-      </w:r>
-      <w:r>
-        <w:rPr>
-          <w:i/>
-          <w:sz w:val="28"/>
-          <w:szCs w:val="28"/>
-          <w:lang w:val="en-US"/>
-        </w:rPr>
-        <w:t>a</w:t>
-      </w:r>
-      <w:r>
-        <w:rPr>
-          <w:i/>
-          <w:sz w:val="28"/>
-          <w:szCs w:val="28"/>
-        </w:rPr>
-        <w:t xml:space="preserve"> </w:t>
-      </w:r>
-      <w:r>
-        <w:rPr>
-          <w:sz w:val="28"/>
-          <w:szCs w:val="28"/>
-        </w:rPr>
-        <w:t xml:space="preserve"> и максимального целого  </w:t>
+        <w:t xml:space="preserve"> – натуральное число, </w:t>
       </w:r>
       <w:r>
         <w:rPr>
@@ -1579,11 +1492,11 @@
           <w:szCs w:val="28"/>
           <w:lang w:eastAsia="uk-UA"/>
         </w:rPr>
-        <w:object w:dxaOrig="696" w:dyaOrig="300">
-          <v:shape id="_x0000_i1043" type="#_x0000_t75" style="width:34.2pt;height:15pt" o:ole="">
+        <w:object w:dxaOrig="636" w:dyaOrig="300">
+          <v:shape id="_x0000_i1042" type="#_x0000_t75" style="width:32pt;height:15pt" o:ole="">
             <v:imagedata r:id="rId42" o:title=""/>
           </v:shape>
-          <o:OLEObject Type="Embed" ProgID="Equation.3" ShapeID="_x0000_i1043" DrawAspect="Content" ObjectID="_1731060869" r:id="rId43"/>
+          <o:OLEObject Type="Embed" ProgID="Equation.3" ShapeID="_x0000_i1042" DrawAspect="Content" ObjectID="_1732103178" r:id="rId43"/>
         </w:object>
       </w:r>
       <w:r>
@@ -1591,7 +1504,31 @@
           <w:sz w:val="28"/>
           <w:szCs w:val="28"/>
         </w:rPr>
-        <w:t xml:space="preserve">  с условием  </w:t>
+        <w:t xml:space="preserve"> Для всякого целого числа </w:t>
+      </w:r>
+      <w:r>
+        <w:rPr>
+          <w:i/>
+          <w:sz w:val="28"/>
+          <w:szCs w:val="28"/>
+          <w:lang w:val="en-US"/>
+        </w:rPr>
+        <w:t>a</w:t>
+      </w:r>
+      <w:r>
+        <w:rPr>
+          <w:i/>
+          <w:sz w:val="28"/>
+          <w:szCs w:val="28"/>
+        </w:rPr>
+        <w:t xml:space="preserve"> </w:t>
+      </w:r>
+      <w:r>
+        <w:rPr>
+          <w:sz w:val="28"/>
+          <w:szCs w:val="28"/>
+        </w:rPr>
+        <w:t xml:space="preserve"> и максимального целого  </w:t>
       </w:r>
       <w:r>
         <w:rPr>
@@ -1600,11 +1537,11 @@
           <w:szCs w:val="28"/>
           <w:lang w:eastAsia="uk-UA"/>
         </w:rPr>
-        <w:object w:dxaOrig="780" w:dyaOrig="336">
-          <v:shape id="_x0000_i1044" type="#_x0000_t75" style="width:39pt;height:16.2pt" o:ole="">
+        <w:object w:dxaOrig="696" w:dyaOrig="300">
+          <v:shape id="_x0000_i1043" type="#_x0000_t75" style="width:34pt;height:15pt" o:ole="">
             <v:imagedata r:id="rId44" o:title=""/>
           </v:shape>
-          <o:OLEObject Type="Embed" ProgID="Equation.3" ShapeID="_x0000_i1044" DrawAspect="Content" ObjectID="_1731060870" r:id="rId45"/>
+          <o:OLEObject Type="Embed" ProgID="Equation.3" ShapeID="_x0000_i1043" DrawAspect="Content" ObjectID="_1732103179" r:id="rId45"/>
         </w:object>
       </w:r>
       <w:r>
@@ -1612,20 +1549,20 @@
           <w:sz w:val="28"/>
           <w:szCs w:val="28"/>
         </w:rPr>
-        <w:t xml:space="preserve">   существуют единственные целые  </w:t>
-      </w:r>
-      <w:r>
-        <w:rPr>
-          <w:position w:val="-12"/>
+        <w:t xml:space="preserve">  с условием  </w:t>
+      </w:r>
+      <w:r>
+        <w:rPr>
+          <w:position w:val="-6"/>
           <w:sz w:val="28"/>
           <w:szCs w:val="28"/>
           <w:lang w:eastAsia="uk-UA"/>
         </w:rPr>
-        <w:object w:dxaOrig="1440" w:dyaOrig="384">
-          <v:shape id="_x0000_i1045" type="#_x0000_t75" style="width:1in;height:19.8pt" o:ole="">
+        <w:object w:dxaOrig="780" w:dyaOrig="336">
+          <v:shape id="_x0000_i1044" type="#_x0000_t75" style="width:39pt;height:16pt" o:ole="">
             <v:imagedata r:id="rId46" o:title=""/>
           </v:shape>
-          <o:OLEObject Type="Embed" ProgID="Equation.3" ShapeID="_x0000_i1045" DrawAspect="Content" ObjectID="_1731060871" r:id="rId47"/>
+          <o:OLEObject Type="Embed" ProgID="Equation.3" ShapeID="_x0000_i1044" DrawAspect="Content" ObjectID="_1732103180" r:id="rId47"/>
         </w:object>
       </w:r>
       <w:r>
@@ -1633,7 +1570,7 @@
           <w:sz w:val="28"/>
           <w:szCs w:val="28"/>
         </w:rPr>
-        <w:t xml:space="preserve"> такие, что  </w:t>
+        <w:t xml:space="preserve">   существуют единственные целые  </w:t>
       </w:r>
       <w:r>
         <w:rPr>
@@ -1642,11 +1579,32 @@
           <w:szCs w:val="28"/>
           <w:lang w:eastAsia="uk-UA"/>
         </w:rPr>
-        <w:object w:dxaOrig="3444" w:dyaOrig="396">
-          <v:shape id="_x0000_i1046" type="#_x0000_t75" style="width:172.8pt;height:19.8pt" o:ole="">
+        <w:object w:dxaOrig="1440" w:dyaOrig="384">
+          <v:shape id="_x0000_i1045" type="#_x0000_t75" style="width:1in;height:20pt" o:ole="">
             <v:imagedata r:id="rId48" o:title=""/>
           </v:shape>
-          <o:OLEObject Type="Embed" ProgID="Equation.3" ShapeID="_x0000_i1046" DrawAspect="Content" ObjectID="_1731060872" r:id="rId49"/>
+          <o:OLEObject Type="Embed" ProgID="Equation.3" ShapeID="_x0000_i1045" DrawAspect="Content" ObjectID="_1732103181" r:id="rId49"/>
+        </w:object>
+      </w:r>
+      <w:r>
+        <w:rPr>
+          <w:sz w:val="28"/>
+          <w:szCs w:val="28"/>
+        </w:rPr>
+        <w:t xml:space="preserve"> такие, что  </w:t>
+      </w:r>
+      <w:r>
+        <w:rPr>
+          <w:position w:val="-12"/>
+          <w:sz w:val="28"/>
+          <w:szCs w:val="28"/>
+          <w:lang w:eastAsia="uk-UA"/>
+        </w:rPr>
+        <w:object w:dxaOrig="3444" w:dyaOrig="396">
+          <v:shape id="_x0000_i1046" type="#_x0000_t75" style="width:172.5pt;height:20pt" o:ole="">
+            <v:imagedata r:id="rId50" o:title=""/>
+          </v:shape>
+          <o:OLEObject Type="Embed" ProgID="Equation.3" ShapeID="_x0000_i1046" DrawAspect="Content" ObjectID="_1732103182" r:id="rId51"/>
         </w:object>
       </w:r>
     </w:p>
@@ -1675,31 +1633,10 @@
           <w:lang w:eastAsia="uk-UA"/>
         </w:rPr>
         <w:object w:dxaOrig="2280" w:dyaOrig="384">
-          <v:shape id="_x0000_i1047" type="#_x0000_t75" style="width:114pt;height:19.8pt" o:ole="">
-            <v:imagedata r:id="rId50" o:title=""/>
-          </v:shape>
-          <o:OLEObject Type="Embed" ProgID="Equation.3" ShapeID="_x0000_i1047" DrawAspect="Content" ObjectID="_1731060873" r:id="rId51"/>
-        </w:object>
-      </w:r>
-      <w:r>
-        <w:rPr>
-          <w:sz w:val="28"/>
-          <w:szCs w:val="28"/>
-        </w:rPr>
-        <w:t xml:space="preserve">  или  </w:t>
-      </w:r>
-      <w:r>
-        <w:rPr>
-          <w:position w:val="-12"/>
-          <w:sz w:val="28"/>
-          <w:szCs w:val="28"/>
-          <w:lang w:eastAsia="uk-UA"/>
-        </w:rPr>
-        <w:object w:dxaOrig="1980" w:dyaOrig="384">
-          <v:shape id="_x0000_i1048" type="#_x0000_t75" style="width:99pt;height:19.8pt" o:ole="">
+          <v:shape id="_x0000_i1047" type="#_x0000_t75" style="width:114pt;height:20pt" o:ole="">
             <v:imagedata r:id="rId52" o:title=""/>
           </v:shape>
-          <o:OLEObject Type="Embed" ProgID="Equation.3" ShapeID="_x0000_i1048" DrawAspect="Content" ObjectID="_1731060874" r:id="rId53"/>
+          <o:OLEObject Type="Embed" ProgID="Equation.3" ShapeID="_x0000_i1047" DrawAspect="Content" ObjectID="_1732103183" r:id="rId53"/>
         </w:object>
       </w:r>
       <w:r>
@@ -1707,96 +1644,7 @@
           <w:sz w:val="28"/>
           <w:szCs w:val="28"/>
         </w:rPr>
-        <w:t xml:space="preserve"> (</w:t>
-      </w:r>
-      <w:proofErr w:type="gramStart"/>
-      <w:r>
-        <w:rPr>
-          <w:sz w:val="28"/>
-          <w:szCs w:val="28"/>
-        </w:rPr>
-        <w:t xml:space="preserve">если  </w:t>
-      </w:r>
-      <w:r>
-        <w:rPr>
-          <w:i/>
-          <w:sz w:val="28"/>
-          <w:szCs w:val="28"/>
-          <w:lang w:val="en-US"/>
-        </w:rPr>
-        <w:t>b</w:t>
-      </w:r>
-      <w:proofErr w:type="gramEnd"/>
-      <w:r>
-        <w:rPr>
-          <w:sz w:val="28"/>
-          <w:szCs w:val="28"/>
-        </w:rPr>
-        <w:t xml:space="preserve">  известно по контексту) и называют записью числа  </w:t>
-      </w:r>
-      <w:r>
-        <w:rPr>
-          <w:i/>
-          <w:sz w:val="28"/>
-          <w:szCs w:val="28"/>
-          <w:lang w:val="en-US"/>
-        </w:rPr>
-        <w:t>a</w:t>
-      </w:r>
-      <w:r>
-        <w:rPr>
-          <w:sz w:val="28"/>
-          <w:szCs w:val="28"/>
-        </w:rPr>
-        <w:t xml:space="preserve">  в  </w:t>
-      </w:r>
-      <w:r>
-        <w:rPr>
-          <w:i/>
-          <w:sz w:val="28"/>
-          <w:szCs w:val="28"/>
-          <w:lang w:val="en-US"/>
-        </w:rPr>
-        <w:t>b</w:t>
-      </w:r>
-      <w:r>
-        <w:rPr>
-          <w:sz w:val="28"/>
-          <w:szCs w:val="28"/>
-        </w:rPr>
-        <w:t xml:space="preserve"> – </w:t>
-      </w:r>
-      <w:proofErr w:type="spellStart"/>
-      <w:r>
-        <w:rPr>
-          <w:sz w:val="28"/>
-          <w:szCs w:val="28"/>
-        </w:rPr>
-        <w:t>ичной</w:t>
-      </w:r>
-      <w:proofErr w:type="spellEnd"/>
-      <w:r>
-        <w:rPr>
-          <w:sz w:val="28"/>
-          <w:szCs w:val="28"/>
-        </w:rPr>
-        <w:t xml:space="preserve"> позиционной системе счисления или системе счисления по основанию  </w:t>
-      </w:r>
-      <w:r>
-        <w:rPr>
-          <w:i/>
-          <w:sz w:val="28"/>
-          <w:szCs w:val="28"/>
-          <w:lang w:val="en-US"/>
-        </w:rPr>
-        <w:t>b</w:t>
-      </w:r>
-      <w:r>
-        <w:rPr>
-          <w:sz w:val="28"/>
-          <w:szCs w:val="28"/>
-        </w:rPr>
-        <w:t xml:space="preserve">.  Нам кажется естественной привычная десятичная позиционная система записи целых чисел  </w:t>
+        <w:t xml:space="preserve">  или  </w:t>
       </w:r>
       <w:r>
         <w:rPr>
@@ -1805,11 +1653,11 @@
           <w:szCs w:val="28"/>
           <w:lang w:eastAsia="uk-UA"/>
         </w:rPr>
-        <w:object w:dxaOrig="936" w:dyaOrig="360">
-          <v:shape id="_x0000_i1049" type="#_x0000_t75" style="width:46.8pt;height:18pt" o:ole="">
+        <w:object w:dxaOrig="1980" w:dyaOrig="384">
+          <v:shape id="_x0000_i1048" type="#_x0000_t75" style="width:99pt;height:20pt" o:ole="">
             <v:imagedata r:id="rId54" o:title=""/>
           </v:shape>
-          <o:OLEObject Type="Embed" ProgID="Equation.3" ShapeID="_x0000_i1049" DrawAspect="Content" ObjectID="_1731060875" r:id="rId55"/>
+          <o:OLEObject Type="Embed" ProgID="Equation.3" ShapeID="_x0000_i1048" DrawAspect="Content" ObjectID="_1732103184" r:id="rId55"/>
         </w:object>
       </w:r>
       <w:r>
@@ -1817,39 +1665,92 @@
           <w:sz w:val="28"/>
           <w:szCs w:val="28"/>
         </w:rPr>
-        <w:t xml:space="preserve">. В различных ситуациях более удобными оказываются другие основания. К примеру, во </w:t>
-      </w:r>
-      <w:proofErr w:type="gramStart"/>
-      <w:r>
-        <w:rPr>
-          <w:sz w:val="28"/>
-          <w:szCs w:val="28"/>
-        </w:rPr>
-        <w:t>всех  компьютерах</w:t>
-      </w:r>
-      <w:proofErr w:type="gramEnd"/>
-      <w:r>
-        <w:rPr>
-          <w:sz w:val="28"/>
-          <w:szCs w:val="28"/>
-        </w:rPr>
-        <w:t xml:space="preserve"> на микроуровне вычисления проводятся в двоичной системе счисления. Для перехода к ней с десятичной применяют промежуточную – 16 - </w:t>
-      </w:r>
-      <w:proofErr w:type="spellStart"/>
-      <w:r>
-        <w:rPr>
-          <w:sz w:val="28"/>
-          <w:szCs w:val="28"/>
-        </w:rPr>
-        <w:t>ричную</w:t>
-      </w:r>
-      <w:proofErr w:type="spellEnd"/>
-      <w:r>
-        <w:rPr>
-          <w:sz w:val="28"/>
-          <w:szCs w:val="28"/>
-        </w:rPr>
-        <w:t xml:space="preserve"> систему счисления. </w:t>
+        <w:t xml:space="preserve"> (если  </w:t>
+      </w:r>
+      <w:r>
+        <w:rPr>
+          <w:i/>
+          <w:sz w:val="28"/>
+          <w:szCs w:val="28"/>
+          <w:lang w:val="en-US"/>
+        </w:rPr>
+        <w:t>b</w:t>
+      </w:r>
+      <w:r>
+        <w:rPr>
+          <w:sz w:val="28"/>
+          <w:szCs w:val="28"/>
+        </w:rPr>
+        <w:t xml:space="preserve">  известно по контексту) и называют записью числа  </w:t>
+      </w:r>
+      <w:r>
+        <w:rPr>
+          <w:i/>
+          <w:sz w:val="28"/>
+          <w:szCs w:val="28"/>
+          <w:lang w:val="en-US"/>
+        </w:rPr>
+        <w:t>a</w:t>
+      </w:r>
+      <w:r>
+        <w:rPr>
+          <w:sz w:val="28"/>
+          <w:szCs w:val="28"/>
+        </w:rPr>
+        <w:t xml:space="preserve">  в  </w:t>
+      </w:r>
+      <w:r>
+        <w:rPr>
+          <w:i/>
+          <w:sz w:val="28"/>
+          <w:szCs w:val="28"/>
+          <w:lang w:val="en-US"/>
+        </w:rPr>
+        <w:t>b</w:t>
+      </w:r>
+      <w:r>
+        <w:rPr>
+          <w:sz w:val="28"/>
+          <w:szCs w:val="28"/>
+        </w:rPr>
+        <w:t xml:space="preserve"> – ичной позиционной системе счисления или системе счисления по основанию  </w:t>
+      </w:r>
+      <w:r>
+        <w:rPr>
+          <w:i/>
+          <w:sz w:val="28"/>
+          <w:szCs w:val="28"/>
+          <w:lang w:val="en-US"/>
+        </w:rPr>
+        <w:t>b</w:t>
+      </w:r>
+      <w:r>
+        <w:rPr>
+          <w:sz w:val="28"/>
+          <w:szCs w:val="28"/>
+        </w:rPr>
+        <w:t xml:space="preserve">.  Нам кажется естественной привычная десятичная позиционная система записи целых чисел  </w:t>
+      </w:r>
+      <w:r>
+        <w:rPr>
+          <w:position w:val="-12"/>
+          <w:sz w:val="28"/>
+          <w:szCs w:val="28"/>
+          <w:lang w:eastAsia="uk-UA"/>
+        </w:rPr>
+        <w:object w:dxaOrig="936" w:dyaOrig="360">
+          <v:shape id="_x0000_i1049" type="#_x0000_t75" style="width:47pt;height:18pt" o:ole="">
+            <v:imagedata r:id="rId56" o:title=""/>
+          </v:shape>
+          <o:OLEObject Type="Embed" ProgID="Equation.3" ShapeID="_x0000_i1049" DrawAspect="Content" ObjectID="_1732103185" r:id="rId57"/>
+        </w:object>
+      </w:r>
+      <w:r>
+        <w:rPr>
+          <w:sz w:val="28"/>
+          <w:szCs w:val="28"/>
+        </w:rPr>
+        <w:t xml:space="preserve">. В различных ситуациях более удобными оказываются другие основания. К примеру, во всех  компьютерах на микроуровне вычисления проводятся в двоичной системе счисления. Для перехода к ней с десятичной применяют промежуточную – 16 - ричную систему счисления. </w:t>
       </w:r>
     </w:p>
     <w:p>
@@ -1886,10 +1787,10 @@
           <w:lang w:val="en-US" w:eastAsia="uk-UA"/>
         </w:rPr>
         <w:object w:dxaOrig="4008" w:dyaOrig="384">
-          <v:shape id="_x0000_i1050" type="#_x0000_t75" style="width:199.8pt;height:19.8pt" o:ole="" fillcolor="window">
-            <v:imagedata r:id="rId56" o:title=""/>
+          <v:shape id="_x0000_i1050" type="#_x0000_t75" style="width:200pt;height:20pt" o:ole="" fillcolor="window">
+            <v:imagedata r:id="rId58" o:title=""/>
           </v:shape>
-          <o:OLEObject Type="Embed" ProgID="Equation.3" ShapeID="_x0000_i1050" DrawAspect="Content" ObjectID="_1731060876" r:id="rId57"/>
+          <o:OLEObject Type="Embed" ProgID="Equation.3" ShapeID="_x0000_i1050" DrawAspect="Content" ObjectID="_1732103186" r:id="rId59"/>
         </w:object>
       </w:r>
       <w:r>
@@ -1908,9 +1809,9 @@
         </w:rPr>
         <w:object w:dxaOrig="240" w:dyaOrig="300">
           <v:shape id="_x0000_i1051" type="#_x0000_t75" style="width:12pt;height:15pt" o:ole="">
-            <v:imagedata r:id="rId58" o:title=""/>
+            <v:imagedata r:id="rId60" o:title=""/>
           </v:shape>
-          <o:OLEObject Type="Embed" ProgID="Equation.3" ShapeID="_x0000_i1051" DrawAspect="Content" ObjectID="_1731060877" r:id="rId59"/>
+          <o:OLEObject Type="Embed" ProgID="Equation.3" ShapeID="_x0000_i1051" DrawAspect="Content" ObjectID="_1732103187" r:id="rId61"/>
         </w:object>
       </w:r>
       <w:r>
@@ -1929,9 +1830,9 @@
         </w:rPr>
         <w:object w:dxaOrig="240" w:dyaOrig="300">
           <v:shape id="_x0000_i1052" type="#_x0000_t75" style="width:12pt;height:15pt" o:ole="">
-            <v:imagedata r:id="rId60" o:title=""/>
+            <v:imagedata r:id="rId62" o:title=""/>
           </v:shape>
-          <o:OLEObject Type="Embed" ProgID="Equation.3" ShapeID="_x0000_i1052" DrawAspect="Content" ObjectID="_1731060878" r:id="rId61"/>
+          <o:OLEObject Type="Embed" ProgID="Equation.3" ShapeID="_x0000_i1052" DrawAspect="Content" ObjectID="_1732103188" r:id="rId63"/>
         </w:object>
       </w:r>
       <w:r>
@@ -1992,10 +1893,10 @@
           <w:lang w:val="en-US" w:eastAsia="uk-UA"/>
         </w:rPr>
         <w:object w:dxaOrig="1392" w:dyaOrig="384">
-          <v:shape id="_x0000_i1053" type="#_x0000_t75" style="width:69.6pt;height:19.8pt" o:ole="" fillcolor="window">
-            <v:imagedata r:id="rId62" o:title=""/>
+          <v:shape id="_x0000_i1053" type="#_x0000_t75" style="width:69.5pt;height:20pt" o:ole="" fillcolor="window">
+            <v:imagedata r:id="rId64" o:title=""/>
           </v:shape>
-          <o:OLEObject Type="Embed" ProgID="Equation.3" ShapeID="_x0000_i1053" DrawAspect="Content" ObjectID="_1731060879" r:id="rId63"/>
+          <o:OLEObject Type="Embed" ProgID="Equation.3" ShapeID="_x0000_i1053" DrawAspect="Content" ObjectID="_1732103189" r:id="rId65"/>
         </w:object>
       </w:r>
       <w:r>
@@ -2014,9 +1915,9 @@
         </w:rPr>
         <w:object w:dxaOrig="240" w:dyaOrig="300">
           <v:shape id="_x0000_i1054" type="#_x0000_t75" style="width:12pt;height:15pt" o:ole="">
-            <v:imagedata r:id="rId64" o:title=""/>
+            <v:imagedata r:id="rId66" o:title=""/>
           </v:shape>
-          <o:OLEObject Type="Embed" ProgID="Equation.3" ShapeID="_x0000_i1054" DrawAspect="Content" ObjectID="_1731060880" r:id="rId65"/>
+          <o:OLEObject Type="Embed" ProgID="Equation.3" ShapeID="_x0000_i1054" DrawAspect="Content" ObjectID="_1732103190" r:id="rId67"/>
         </w:object>
       </w:r>
       <w:r>
@@ -2119,10 +2020,10 @@
           <w:lang w:eastAsia="uk-UA"/>
         </w:rPr>
         <w:object w:dxaOrig="1296" w:dyaOrig="384">
-          <v:shape id="_x0000_i1055" type="#_x0000_t75" style="width:64.2pt;height:19.8pt" o:ole="">
-            <v:imagedata r:id="rId66" o:title=""/>
+          <v:shape id="_x0000_i1055" type="#_x0000_t75" style="width:64pt;height:20pt" o:ole="">
+            <v:imagedata r:id="rId68" o:title=""/>
           </v:shape>
-          <o:OLEObject Type="Embed" ProgID="Equation.3" ShapeID="_x0000_i1055" DrawAspect="Content" ObjectID="_1731060881" r:id="rId67"/>
+          <o:OLEObject Type="Embed" ProgID="Equation.3" ShapeID="_x0000_i1055" DrawAspect="Content" ObjectID="_1732103191" r:id="rId69"/>
         </w:object>
       </w:r>
       <w:r>
@@ -2155,10 +2056,10 @@
           <w:lang w:eastAsia="uk-UA"/>
         </w:rPr>
         <w:object w:dxaOrig="1296" w:dyaOrig="384">
-          <v:shape id="_x0000_i1056" type="#_x0000_t75" style="width:64.2pt;height:19.8pt" o:ole="">
-            <v:imagedata r:id="rId66" o:title=""/>
+          <v:shape id="_x0000_i1056" type="#_x0000_t75" style="width:64pt;height:20pt" o:ole="">
+            <v:imagedata r:id="rId68" o:title=""/>
           </v:shape>
-          <o:OLEObject Type="Embed" ProgID="Equation.3" ShapeID="_x0000_i1056" DrawAspect="Content" ObjectID="_1731060882" r:id="rId68"/>
+          <o:OLEObject Type="Embed" ProgID="Equation.3" ShapeID="_x0000_i1056" DrawAspect="Content" ObjectID="_1732103192" r:id="rId70"/>
         </w:object>
       </w:r>
       <w:r>
@@ -2203,10 +2104,10 @@
           <w:lang w:val="en-US" w:eastAsia="uk-UA"/>
         </w:rPr>
         <w:object w:dxaOrig="1344" w:dyaOrig="360">
-          <v:shape id="_x0000_i1057" type="#_x0000_t75" style="width:67.2pt;height:18pt" o:ole="">
-            <v:imagedata r:id="rId69" o:title=""/>
+          <v:shape id="_x0000_i1057" type="#_x0000_t75" style="width:67pt;height:18pt" o:ole="">
+            <v:imagedata r:id="rId71" o:title=""/>
           </v:shape>
-          <o:OLEObject Type="Embed" ProgID="Equation.3" ShapeID="_x0000_i1057" DrawAspect="Content" ObjectID="_1731060883" r:id="rId70"/>
+          <o:OLEObject Type="Embed" ProgID="Equation.3" ShapeID="_x0000_i1057" DrawAspect="Content" ObjectID="_1732103193" r:id="rId72"/>
         </w:object>
       </w:r>
       <w:r>
@@ -2331,23 +2232,7 @@
           <w:sz w:val="28"/>
           <w:szCs w:val="28"/>
         </w:rPr>
-        <w:t xml:space="preserve">Теорема </w:t>
-      </w:r>
-      <w:proofErr w:type="gramStart"/>
-      <w:r>
-        <w:rPr>
-          <w:sz w:val="28"/>
-          <w:szCs w:val="28"/>
-        </w:rPr>
-        <w:t>2.2  позволила</w:t>
-      </w:r>
-      <w:proofErr w:type="gramEnd"/>
-      <w:r>
-        <w:rPr>
-          <w:sz w:val="28"/>
-          <w:szCs w:val="28"/>
-        </w:rPr>
-        <w:t xml:space="preserve">  Евклиду  (примерно  2300  лет тому назад) обосновать следующий факт. </w:t>
+        <w:t xml:space="preserve">Теорема 2.2  позволила  Евклиду  (примерно  2300  лет тому назад) обосновать следующий факт. </w:t>
       </w:r>
     </w:p>
     <w:p>
@@ -2433,9 +2318,9 @@
         </w:rPr>
         <w:object w:dxaOrig="840" w:dyaOrig="360">
           <v:shape id="_x0000_i1058" type="#_x0000_t75" style="width:42pt;height:18pt" o:ole="">
-            <v:imagedata r:id="rId71" o:title=""/>
+            <v:imagedata r:id="rId73" o:title=""/>
           </v:shape>
-          <o:OLEObject Type="Embed" ProgID="Equation.3" ShapeID="_x0000_i1058" DrawAspect="Content" ObjectID="_1731060884" r:id="rId72"/>
+          <o:OLEObject Type="Embed" ProgID="Equation.3" ShapeID="_x0000_i1058" DrawAspect="Content" ObjectID="_1732103194" r:id="rId74"/>
         </w:object>
       </w:r>
       <w:r>
@@ -2466,10 +2351,10 @@
           <w:lang w:eastAsia="uk-UA"/>
         </w:rPr>
         <w:object w:dxaOrig="1476" w:dyaOrig="384">
-          <v:shape id="_x0000_i1059" type="#_x0000_t75" style="width:73.8pt;height:19.8pt" o:ole="" fillcolor="window">
-            <v:imagedata r:id="rId73" o:title=""/>
+          <v:shape id="_x0000_i1059" type="#_x0000_t75" style="width:74pt;height:20pt" o:ole="" fillcolor="window">
+            <v:imagedata r:id="rId75" o:title=""/>
           </v:shape>
-          <o:OLEObject Type="Embed" ProgID="Equation.3" ShapeID="_x0000_i1059" DrawAspect="Content" ObjectID="_1731060885" r:id="rId74"/>
+          <o:OLEObject Type="Embed" ProgID="Equation.3" ShapeID="_x0000_i1059" DrawAspect="Content" ObjectID="_1732103195" r:id="rId76"/>
         </w:object>
       </w:r>
       <w:r>
@@ -2501,66 +2386,20 @@
           <w:lang w:eastAsia="uk-UA"/>
         </w:rPr>
         <w:object w:dxaOrig="1536" w:dyaOrig="384">
-          <v:shape id="_x0000_i1060" type="#_x0000_t75" style="width:76.2pt;height:19.8pt" o:ole="" fillcolor="window">
-            <v:imagedata r:id="rId75" o:title=""/>
-          </v:shape>
-          <o:OLEObject Type="Embed" ProgID="Equation.3" ShapeID="_x0000_i1060" DrawAspect="Content" ObjectID="_1731060886" r:id="rId76"/>
-        </w:object>
-      </w:r>
-      <w:r>
-        <w:rPr>
-          <w:i/>
-          <w:sz w:val="28"/>
-          <w:szCs w:val="28"/>
-        </w:rPr>
-        <w:t>;</w:t>
-      </w:r>
-    </w:p>
-    <w:p>
-      <w:pPr>
-        <w:widowControl w:val="0"/>
-        <w:ind w:left="2832" w:firstLine="709"/>
-        <w:rPr>
-          <w:i/>
-          <w:sz w:val="28"/>
-          <w:szCs w:val="28"/>
-        </w:rPr>
-      </w:pPr>
-      <w:r>
-        <w:rPr>
-          <w:i/>
-          <w:sz w:val="28"/>
-          <w:szCs w:val="28"/>
-        </w:rPr>
-        <w:t>…………………</w:t>
-      </w:r>
-    </w:p>
-    <w:p>
-      <w:pPr>
-        <w:widowControl w:val="0"/>
-        <w:ind w:left="2832" w:firstLine="709"/>
-        <w:rPr>
-          <w:i/>
-          <w:sz w:val="28"/>
-          <w:szCs w:val="28"/>
-          <w:lang w:val="en-US"/>
-        </w:rPr>
-      </w:pPr>
-      <w:r>
-        <w:rPr>
-          <w:i/>
-          <w:position w:val="-12"/>
-          <w:sz w:val="28"/>
-          <w:szCs w:val="28"/>
-          <w:lang w:eastAsia="uk-UA"/>
-        </w:rPr>
-        <w:object w:dxaOrig="2148" w:dyaOrig="384">
-          <v:shape id="_x0000_i1061" type="#_x0000_t75" style="width:107.4pt;height:19.8pt" o:ole="" fillcolor="window">
+          <v:shape id="_x0000_i1060" type="#_x0000_t75" style="width:76pt;height:20pt" o:ole="" fillcolor="window">
             <v:imagedata r:id="rId77" o:title=""/>
           </v:shape>
-          <o:OLEObject Type="Embed" ProgID="Equation.3" ShapeID="_x0000_i1061" DrawAspect="Content" ObjectID="_1731060887" r:id="rId78"/>
+          <o:OLEObject Type="Embed" ProgID="Equation.3" ShapeID="_x0000_i1060" DrawAspect="Content" ObjectID="_1732103196" r:id="rId78"/>
         </w:object>
       </w:r>
+      <w:r>
+        <w:rPr>
+          <w:i/>
+          <w:sz w:val="28"/>
+          <w:szCs w:val="28"/>
+        </w:rPr>
+        <w:t>;</w:t>
+      </w:r>
     </w:p>
     <w:p>
       <w:pPr>
@@ -2570,6 +2409,25 @@
           <w:i/>
           <w:sz w:val="28"/>
           <w:szCs w:val="28"/>
+        </w:rPr>
+      </w:pPr>
+      <w:r>
+        <w:rPr>
+          <w:i/>
+          <w:sz w:val="28"/>
+          <w:szCs w:val="28"/>
+        </w:rPr>
+        <w:t>…………………</w:t>
+      </w:r>
+    </w:p>
+    <w:p>
+      <w:pPr>
+        <w:widowControl w:val="0"/>
+        <w:ind w:left="2832" w:firstLine="709"/>
+        <w:rPr>
+          <w:i/>
+          <w:sz w:val="28"/>
+          <w:szCs w:val="28"/>
           <w:lang w:val="en-US"/>
         </w:rPr>
       </w:pPr>
@@ -2581,11 +2439,38 @@
           <w:szCs w:val="28"/>
           <w:lang w:eastAsia="uk-UA"/>
         </w:rPr>
-        <w:object w:dxaOrig="1692" w:dyaOrig="384">
-          <v:shape id="_x0000_i1062" type="#_x0000_t75" style="width:85.2pt;height:19.8pt" o:ole="" fillcolor="window">
+        <w:object w:dxaOrig="2148" w:dyaOrig="384">
+          <v:shape id="_x0000_i1061" type="#_x0000_t75" style="width:107.5pt;height:20pt" o:ole="" fillcolor="window">
             <v:imagedata r:id="rId79" o:title=""/>
           </v:shape>
-          <o:OLEObject Type="Embed" ProgID="Equation.3" ShapeID="_x0000_i1062" DrawAspect="Content" ObjectID="_1731060888" r:id="rId80"/>
+          <o:OLEObject Type="Embed" ProgID="Equation.3" ShapeID="_x0000_i1061" DrawAspect="Content" ObjectID="_1732103197" r:id="rId80"/>
+        </w:object>
+      </w:r>
+    </w:p>
+    <w:p>
+      <w:pPr>
+        <w:widowControl w:val="0"/>
+        <w:ind w:left="2832" w:firstLine="709"/>
+        <w:rPr>
+          <w:i/>
+          <w:sz w:val="28"/>
+          <w:szCs w:val="28"/>
+          <w:lang w:val="en-US"/>
+        </w:rPr>
+      </w:pPr>
+      <w:r>
+        <w:rPr>
+          <w:i/>
+          <w:position w:val="-12"/>
+          <w:sz w:val="28"/>
+          <w:szCs w:val="28"/>
+          <w:lang w:eastAsia="uk-UA"/>
+        </w:rPr>
+        <w:object w:dxaOrig="1692" w:dyaOrig="384">
+          <v:shape id="_x0000_i1062" type="#_x0000_t75" style="width:85pt;height:20pt" o:ole="" fillcolor="window">
+            <v:imagedata r:id="rId81" o:title=""/>
+          </v:shape>
+          <o:OLEObject Type="Embed" ProgID="Equation.3" ShapeID="_x0000_i1062" DrawAspect="Content" ObjectID="_1732103198" r:id="rId82"/>
         </w:object>
       </w:r>
     </w:p>
@@ -2615,40 +2500,40 @@
           <w:lang w:eastAsia="uk-UA"/>
         </w:rPr>
         <w:object w:dxaOrig="240" w:dyaOrig="384">
-          <v:shape id="_x0000_i1063" type="#_x0000_t75" style="width:12pt;height:19.8pt" o:ole="">
-            <v:imagedata r:id="rId81" o:title=""/>
-          </v:shape>
-          <o:OLEObject Type="Embed" ProgID="Equation.3" ShapeID="_x0000_i1063" DrawAspect="Content" ObjectID="_1731060889" r:id="rId82"/>
-        </w:object>
-      </w:r>
-      <w:r>
-        <w:rPr>
-          <w:i/>
-          <w:sz w:val="28"/>
-          <w:szCs w:val="28"/>
-        </w:rPr>
-        <w:t xml:space="preserve"> = </w:t>
-      </w:r>
-      <w:r>
-        <w:rPr>
-          <w:sz w:val="28"/>
-          <w:szCs w:val="28"/>
-        </w:rPr>
-        <w:t xml:space="preserve">НОД </w:t>
-      </w:r>
-      <w:r>
-        <w:rPr>
-          <w:i/>
-          <w:position w:val="-12"/>
-          <w:sz w:val="28"/>
-          <w:szCs w:val="28"/>
-          <w:lang w:eastAsia="uk-UA"/>
-        </w:rPr>
-        <w:object w:dxaOrig="636" w:dyaOrig="360">
-          <v:shape id="_x0000_i1064" type="#_x0000_t75" style="width:31.8pt;height:18pt" o:ole="">
+          <v:shape id="_x0000_i1063" type="#_x0000_t75" style="width:12pt;height:20pt" o:ole="">
             <v:imagedata r:id="rId83" o:title=""/>
           </v:shape>
-          <o:OLEObject Type="Embed" ProgID="Equation.3" ShapeID="_x0000_i1064" DrawAspect="Content" ObjectID="_1731060890" r:id="rId84"/>
+          <o:OLEObject Type="Embed" ProgID="Equation.3" ShapeID="_x0000_i1063" DrawAspect="Content" ObjectID="_1732103199" r:id="rId84"/>
+        </w:object>
+      </w:r>
+      <w:r>
+        <w:rPr>
+          <w:i/>
+          <w:sz w:val="28"/>
+          <w:szCs w:val="28"/>
+        </w:rPr>
+        <w:t xml:space="preserve"> = </w:t>
+      </w:r>
+      <w:r>
+        <w:rPr>
+          <w:sz w:val="28"/>
+          <w:szCs w:val="28"/>
+        </w:rPr>
+        <w:t xml:space="preserve">НОД </w:t>
+      </w:r>
+      <w:r>
+        <w:rPr>
+          <w:i/>
+          <w:position w:val="-12"/>
+          <w:sz w:val="28"/>
+          <w:szCs w:val="28"/>
+          <w:lang w:eastAsia="uk-UA"/>
+        </w:rPr>
+        <w:object w:dxaOrig="636" w:dyaOrig="360">
+          <v:shape id="_x0000_i1064" type="#_x0000_t75" style="width:32pt;height:18pt" o:ole="">
+            <v:imagedata r:id="rId85" o:title=""/>
+          </v:shape>
+          <o:OLEObject Type="Embed" ProgID="Equation.3" ShapeID="_x0000_i1064" DrawAspect="Content" ObjectID="_1732103200" r:id="rId86"/>
         </w:object>
       </w:r>
       <w:r>
@@ -2676,23 +2561,7 @@
           <w:sz w:val="28"/>
           <w:szCs w:val="28"/>
         </w:rPr>
-        <w:t xml:space="preserve">Теорема 2.3 формулирует </w:t>
-      </w:r>
-      <w:proofErr w:type="gramStart"/>
-      <w:r>
-        <w:rPr>
-          <w:sz w:val="28"/>
-          <w:szCs w:val="28"/>
-        </w:rPr>
-        <w:t>алгоритм  Евклида</w:t>
-      </w:r>
-      <w:proofErr w:type="gramEnd"/>
-      <w:r>
-        <w:rPr>
-          <w:sz w:val="28"/>
-          <w:szCs w:val="28"/>
-        </w:rPr>
-        <w:t xml:space="preserve">  нахождения наибольшего общего делителя целых чисел. Его вариантом является следующий – второй способ вычисления наибольшего общего делителя по алгоритму Евклида – вычисляем последовательно разности </w:t>
+        <w:t xml:space="preserve">Теорема 2.3 формулирует алгоритм  Евклида  нахождения наибольшего общего делителя целых чисел. Его вариантом является следующий – второй способ вычисления наибольшего общего делителя по алгоритму Евклида – вычисляем последовательно разности </w:t>
       </w:r>
       <w:r>
         <w:rPr>
@@ -2702,10 +2571,10 @@
           <w:lang w:eastAsia="uk-UA"/>
         </w:rPr>
         <w:object w:dxaOrig="2484" w:dyaOrig="360">
-          <v:shape id="_x0000_i1065" type="#_x0000_t75" style="width:124.2pt;height:18pt" o:ole="">
-            <v:imagedata r:id="rId85" o:title=""/>
+          <v:shape id="_x0000_i1065" type="#_x0000_t75" style="width:124pt;height:18pt" o:ole="">
+            <v:imagedata r:id="rId87" o:title=""/>
           </v:shape>
-          <o:OLEObject Type="Embed" ProgID="Equation.3" ShapeID="_x0000_i1065" DrawAspect="Content" ObjectID="_1731060891" r:id="rId86"/>
+          <o:OLEObject Type="Embed" ProgID="Equation.3" ShapeID="_x0000_i1065" DrawAspect="Content" ObjectID="_1732103201" r:id="rId88"/>
         </w:object>
       </w:r>
       <w:r>
@@ -2823,38 +2692,38 @@
           <w:szCs w:val="28"/>
         </w:rPr>
         <w:object w:dxaOrig="1596" w:dyaOrig="360">
-          <v:shape id="_x0000_i1066" type="#_x0000_t75" style="width:79.2pt;height:18pt" o:ole="">
-            <v:imagedata r:id="rId87" o:title=""/>
-          </v:shape>
-          <o:OLEObject Type="Embed" ProgID="Equation.3" ShapeID="_x0000_i1066" DrawAspect="Content" ObjectID="_1731060892" r:id="rId88"/>
-        </w:object>
-      </w:r>
-      <w:r>
-        <w:rPr>
-          <w:i/>
-          <w:sz w:val="28"/>
-          <w:szCs w:val="28"/>
-        </w:rPr>
-        <w:t>.</w:t>
-      </w:r>
-      <w:r>
-        <w:rPr>
-          <w:sz w:val="28"/>
-          <w:szCs w:val="28"/>
-        </w:rPr>
-        <w:t xml:space="preserve"> Тогда </w:t>
-      </w:r>
-      <w:r>
-        <w:rPr>
-          <w:position w:val="-10"/>
-          <w:sz w:val="28"/>
-          <w:szCs w:val="28"/>
-        </w:rPr>
-        <w:object w:dxaOrig="2664" w:dyaOrig="360">
-          <v:shape id="_x0000_i1067" type="#_x0000_t75" style="width:133.2pt;height:18pt" o:ole="">
+          <v:shape id="_x0000_i1066" type="#_x0000_t75" style="width:79pt;height:18pt" o:ole="">
             <v:imagedata r:id="rId89" o:title=""/>
           </v:shape>
-          <o:OLEObject Type="Embed" ProgID="Equation.3" ShapeID="_x0000_i1067" DrawAspect="Content" ObjectID="_1731060893" r:id="rId90"/>
+          <o:OLEObject Type="Embed" ProgID="Equation.3" ShapeID="_x0000_i1066" DrawAspect="Content" ObjectID="_1732103202" r:id="rId90"/>
+        </w:object>
+      </w:r>
+      <w:r>
+        <w:rPr>
+          <w:i/>
+          <w:sz w:val="28"/>
+          <w:szCs w:val="28"/>
+        </w:rPr>
+        <w:t>.</w:t>
+      </w:r>
+      <w:r>
+        <w:rPr>
+          <w:sz w:val="28"/>
+          <w:szCs w:val="28"/>
+        </w:rPr>
+        <w:t xml:space="preserve"> Тогда </w:t>
+      </w:r>
+      <w:r>
+        <w:rPr>
+          <w:position w:val="-10"/>
+          <w:sz w:val="28"/>
+          <w:szCs w:val="28"/>
+        </w:rPr>
+        <w:object w:dxaOrig="2664" w:dyaOrig="360">
+          <v:shape id="_x0000_i1067" type="#_x0000_t75" style="width:133pt;height:18pt" o:ole="">
+            <v:imagedata r:id="rId91" o:title=""/>
+          </v:shape>
+          <o:OLEObject Type="Embed" ProgID="Equation.3" ShapeID="_x0000_i1067" DrawAspect="Content" ObjectID="_1732103203" r:id="rId92"/>
         </w:object>
       </w:r>
       <w:r>
@@ -2904,23 +2773,7 @@
           <w:sz w:val="28"/>
           <w:szCs w:val="28"/>
         </w:rPr>
-        <w:t xml:space="preserve"> Сравнения можно </w:t>
-      </w:r>
-      <w:proofErr w:type="spellStart"/>
-      <w:r>
-        <w:rPr>
-          <w:sz w:val="28"/>
-          <w:szCs w:val="28"/>
-        </w:rPr>
-        <w:t>почленно</w:t>
-      </w:r>
-      <w:proofErr w:type="spellEnd"/>
-      <w:r>
-        <w:rPr>
-          <w:sz w:val="28"/>
-          <w:szCs w:val="28"/>
-        </w:rPr>
-        <w:t xml:space="preserve"> складывать и вычитать: если </w:t>
+        <w:t xml:space="preserve"> Сравнения можно почленно складывать и вычитать: если </w:t>
       </w:r>
       <w:r>
         <w:rPr>
@@ -2930,67 +2783,47 @@
           <w:szCs w:val="28"/>
         </w:rPr>
         <w:object w:dxaOrig="1644" w:dyaOrig="360">
-          <v:shape id="_x0000_i1068" type="#_x0000_t75" style="width:82.8pt;height:18pt" o:ole="">
-            <v:imagedata r:id="rId91" o:title=""/>
-          </v:shape>
-          <o:OLEObject Type="Embed" ProgID="Equation.3" ShapeID="_x0000_i1068" DrawAspect="Content" ObjectID="_1731060894" r:id="rId92"/>
-        </w:object>
-      </w:r>
-      <w:r>
-        <w:rPr>
-          <w:sz w:val="28"/>
-          <w:szCs w:val="28"/>
-        </w:rPr>
-        <w:t xml:space="preserve">, </w:t>
-      </w:r>
-      <w:r>
-        <w:rPr>
-          <w:i/>
-          <w:position w:val="-12"/>
-          <w:sz w:val="28"/>
-          <w:szCs w:val="28"/>
-        </w:rPr>
-        <w:object w:dxaOrig="1596" w:dyaOrig="360">
-          <v:shape id="_x0000_i1069" type="#_x0000_t75" style="width:79.2pt;height:18pt" o:ole="">
+          <v:shape id="_x0000_i1068" type="#_x0000_t75" style="width:83pt;height:18pt" o:ole="">
             <v:imagedata r:id="rId93" o:title=""/>
           </v:shape>
-          <o:OLEObject Type="Embed" ProgID="Equation.3" ShapeID="_x0000_i1069" DrawAspect="Content" ObjectID="_1731060895" r:id="rId94"/>
+          <o:OLEObject Type="Embed" ProgID="Equation.3" ShapeID="_x0000_i1068" DrawAspect="Content" ObjectID="_1732103204" r:id="rId94"/>
         </w:object>
       </w:r>
       <w:r>
         <w:rPr>
-          <w:i/>
-          <w:sz w:val="28"/>
-          <w:szCs w:val="28"/>
-        </w:rPr>
-        <w:t>,</w:t>
-      </w:r>
-      <w:r>
-        <w:rPr>
-          <w:sz w:val="28"/>
-          <w:szCs w:val="28"/>
-        </w:rPr>
-        <w:t xml:space="preserve"> то  </w:t>
-      </w:r>
-      <w:r>
-        <w:rPr>
+          <w:sz w:val="28"/>
+          <w:szCs w:val="28"/>
+        </w:rPr>
+        <w:t xml:space="preserve">, </w:t>
+      </w:r>
+      <w:r>
+        <w:rPr>
+          <w:i/>
           <w:position w:val="-12"/>
           <w:sz w:val="28"/>
           <w:szCs w:val="28"/>
         </w:rPr>
-        <w:object w:dxaOrig="3012" w:dyaOrig="372">
-          <v:shape id="_x0000_i1070" type="#_x0000_t75" style="width:151.2pt;height:18.6pt" o:ole="">
+        <w:object w:dxaOrig="1596" w:dyaOrig="360">
+          <v:shape id="_x0000_i1069" type="#_x0000_t75" style="width:79pt;height:18pt" o:ole="">
             <v:imagedata r:id="rId95" o:title=""/>
           </v:shape>
-          <o:OLEObject Type="Embed" ProgID="Equation.3" ShapeID="_x0000_i1070" DrawAspect="Content" ObjectID="_1731060896" r:id="rId96"/>
+          <o:OLEObject Type="Embed" ProgID="Equation.3" ShapeID="_x0000_i1069" DrawAspect="Content" ObjectID="_1732103205" r:id="rId96"/>
         </w:object>
       </w:r>
       <w:r>
         <w:rPr>
-          <w:sz w:val="28"/>
-          <w:szCs w:val="28"/>
-        </w:rPr>
-        <w:t xml:space="preserve"> </w:t>
+          <w:i/>
+          <w:sz w:val="28"/>
+          <w:szCs w:val="28"/>
+        </w:rPr>
+        <w:t>,</w:t>
+      </w:r>
+      <w:r>
+        <w:rPr>
+          <w:sz w:val="28"/>
+          <w:szCs w:val="28"/>
+        </w:rPr>
+        <w:t xml:space="preserve"> то  </w:t>
       </w:r>
       <w:r>
         <w:rPr>
@@ -2998,11 +2831,31 @@
           <w:sz w:val="28"/>
           <w:szCs w:val="28"/>
         </w:rPr>
-        <w:object w:dxaOrig="2976" w:dyaOrig="372">
-          <v:shape id="_x0000_i1071" type="#_x0000_t75" style="width:148.8pt;height:18.6pt" o:ole="">
+        <w:object w:dxaOrig="3012" w:dyaOrig="372">
+          <v:shape id="_x0000_i1070" type="#_x0000_t75" style="width:151pt;height:18.5pt" o:ole="">
             <v:imagedata r:id="rId97" o:title=""/>
           </v:shape>
-          <o:OLEObject Type="Embed" ProgID="Equation.3" ShapeID="_x0000_i1071" DrawAspect="Content" ObjectID="_1731060897" r:id="rId98"/>
+          <o:OLEObject Type="Embed" ProgID="Equation.3" ShapeID="_x0000_i1070" DrawAspect="Content" ObjectID="_1732103206" r:id="rId98"/>
+        </w:object>
+      </w:r>
+      <w:r>
+        <w:rPr>
+          <w:sz w:val="28"/>
+          <w:szCs w:val="28"/>
+        </w:rPr>
+        <w:t xml:space="preserve"> </w:t>
+      </w:r>
+      <w:r>
+        <w:rPr>
+          <w:position w:val="-12"/>
+          <w:sz w:val="28"/>
+          <w:szCs w:val="28"/>
+        </w:rPr>
+        <w:object w:dxaOrig="2976" w:dyaOrig="372">
+          <v:shape id="_x0000_i1071" type="#_x0000_t75" style="width:149pt;height:18.5pt" o:ole="">
+            <v:imagedata r:id="rId99" o:title=""/>
+          </v:shape>
+          <o:OLEObject Type="Embed" ProgID="Equation.3" ShapeID="_x0000_i1071" DrawAspect="Content" ObjectID="_1732103207" r:id="rId100"/>
         </w:object>
       </w:r>
     </w:p>
@@ -3030,23 +2883,7 @@
           <w:sz w:val="28"/>
           <w:szCs w:val="28"/>
         </w:rPr>
-        <w:t xml:space="preserve"> Сравнения можно </w:t>
-      </w:r>
-      <w:proofErr w:type="spellStart"/>
-      <w:r>
-        <w:rPr>
-          <w:sz w:val="28"/>
-          <w:szCs w:val="28"/>
-        </w:rPr>
-        <w:t>почленно</w:t>
-      </w:r>
-      <w:proofErr w:type="spellEnd"/>
-      <w:r>
-        <w:rPr>
-          <w:sz w:val="28"/>
-          <w:szCs w:val="28"/>
-        </w:rPr>
-        <w:t xml:space="preserve"> перемножать: если </w:t>
+        <w:t xml:space="preserve"> Сравнения можно почленно перемножать: если </w:t>
       </w:r>
       <w:r>
         <w:rPr>
@@ -3056,10 +2893,10 @@
           <w:szCs w:val="28"/>
         </w:rPr>
         <w:object w:dxaOrig="1644" w:dyaOrig="360">
-          <v:shape id="_x0000_i1072" type="#_x0000_t75" style="width:82.8pt;height:18pt" o:ole="">
-            <v:imagedata r:id="rId99" o:title=""/>
+          <v:shape id="_x0000_i1072" type="#_x0000_t75" style="width:83pt;height:18pt" o:ole="">
+            <v:imagedata r:id="rId101" o:title=""/>
           </v:shape>
-          <o:OLEObject Type="Embed" ProgID="Equation.3" ShapeID="_x0000_i1072" DrawAspect="Content" ObjectID="_1731060898" r:id="rId100"/>
+          <o:OLEObject Type="Embed" ProgID="Equation.3" ShapeID="_x0000_i1072" DrawAspect="Content" ObjectID="_1732103208" r:id="rId102"/>
         </w:object>
       </w:r>
       <w:r>
@@ -3077,10 +2914,10 @@
           <w:szCs w:val="28"/>
         </w:rPr>
         <w:object w:dxaOrig="1596" w:dyaOrig="360">
-          <v:shape id="_x0000_i1073" type="#_x0000_t75" style="width:79.2pt;height:18pt" o:ole="">
-            <v:imagedata r:id="rId93" o:title=""/>
+          <v:shape id="_x0000_i1073" type="#_x0000_t75" style="width:79pt;height:18pt" o:ole="">
+            <v:imagedata r:id="rId95" o:title=""/>
           </v:shape>
-          <o:OLEObject Type="Embed" ProgID="Equation.3" ShapeID="_x0000_i1073" DrawAspect="Content" ObjectID="_1731060899" r:id="rId101"/>
+          <o:OLEObject Type="Embed" ProgID="Equation.3" ShapeID="_x0000_i1073" DrawAspect="Content" ObjectID="_1732103209" r:id="rId103"/>
         </w:object>
       </w:r>
       <w:r>
@@ -3107,9 +2944,9 @@
         </w:rPr>
         <w:object w:dxaOrig="1860" w:dyaOrig="360">
           <v:shape id="_x0000_i1074" type="#_x0000_t75" style="width:93pt;height:18pt" o:ole="">
-            <v:imagedata r:id="rId102" o:title=""/>
+            <v:imagedata r:id="rId104" o:title=""/>
           </v:shape>
-          <o:OLEObject Type="Embed" ProgID="Equation.3" ShapeID="_x0000_i1074" DrawAspect="Content" ObjectID="_1731060900" r:id="rId103"/>
+          <o:OLEObject Type="Embed" ProgID="Equation.3" ShapeID="_x0000_i1074" DrawAspect="Content" ObjectID="_1732103210" r:id="rId105"/>
         </w:object>
       </w:r>
       <w:r>
@@ -3144,23 +2981,7 @@
           <w:sz w:val="28"/>
           <w:szCs w:val="28"/>
         </w:rPr>
-        <w:t xml:space="preserve"> Сравнения можно </w:t>
-      </w:r>
-      <w:proofErr w:type="spellStart"/>
-      <w:r>
-        <w:rPr>
-          <w:sz w:val="28"/>
-          <w:szCs w:val="28"/>
-        </w:rPr>
-        <w:t>почленно</w:t>
-      </w:r>
-      <w:proofErr w:type="spellEnd"/>
-      <w:r>
-        <w:rPr>
-          <w:sz w:val="28"/>
-          <w:szCs w:val="28"/>
-        </w:rPr>
-        <w:t xml:space="preserve"> возводить в любую натуральную степень: если </w:t>
+        <w:t xml:space="preserve"> Сравнения можно почленно возводить в любую натуральную степень: если </w:t>
       </w:r>
       <w:r>
         <w:rPr>
@@ -3171,38 +2992,38 @@
         </w:rPr>
         <w:object w:dxaOrig="1620" w:dyaOrig="360">
           <v:shape id="_x0000_i1075" type="#_x0000_t75" style="width:81pt;height:18pt" o:ole="">
-            <v:imagedata r:id="rId104" o:title=""/>
-          </v:shape>
-          <o:OLEObject Type="Embed" ProgID="Equation.3" ShapeID="_x0000_i1075" DrawAspect="Content" ObjectID="_1731060901" r:id="rId105"/>
-        </w:object>
-      </w:r>
-      <w:r>
-        <w:rPr>
-          <w:i/>
-          <w:sz w:val="28"/>
-          <w:szCs w:val="28"/>
-        </w:rPr>
-        <w:t>,</w:t>
-      </w:r>
-      <w:r>
-        <w:rPr>
-          <w:sz w:val="28"/>
-          <w:szCs w:val="28"/>
-        </w:rPr>
-        <w:t xml:space="preserve"> то </w:t>
-      </w:r>
-      <w:r>
-        <w:rPr>
-          <w:i/>
-          <w:position w:val="-12"/>
-          <w:sz w:val="28"/>
-          <w:szCs w:val="28"/>
-        </w:rPr>
-        <w:object w:dxaOrig="1896" w:dyaOrig="456">
-          <v:shape id="_x0000_i1076" type="#_x0000_t75" style="width:94.8pt;height:22.8pt" o:ole="">
             <v:imagedata r:id="rId106" o:title=""/>
           </v:shape>
-          <o:OLEObject Type="Embed" ProgID="Equation.3" ShapeID="_x0000_i1076" DrawAspect="Content" ObjectID="_1731060902" r:id="rId107"/>
+          <o:OLEObject Type="Embed" ProgID="Equation.3" ShapeID="_x0000_i1075" DrawAspect="Content" ObjectID="_1732103211" r:id="rId107"/>
+        </w:object>
+      </w:r>
+      <w:r>
+        <w:rPr>
+          <w:i/>
+          <w:sz w:val="28"/>
+          <w:szCs w:val="28"/>
+        </w:rPr>
+        <w:t>,</w:t>
+      </w:r>
+      <w:r>
+        <w:rPr>
+          <w:sz w:val="28"/>
+          <w:szCs w:val="28"/>
+        </w:rPr>
+        <w:t xml:space="preserve"> то </w:t>
+      </w:r>
+      <w:r>
+        <w:rPr>
+          <w:i/>
+          <w:position w:val="-12"/>
+          <w:sz w:val="28"/>
+          <w:szCs w:val="28"/>
+        </w:rPr>
+        <w:object w:dxaOrig="1896" w:dyaOrig="456">
+          <v:shape id="_x0000_i1076" type="#_x0000_t75" style="width:95pt;height:23pt" o:ole="">
+            <v:imagedata r:id="rId108" o:title=""/>
+          </v:shape>
+          <o:OLEObject Type="Embed" ProgID="Equation.3" ShapeID="_x0000_i1076" DrawAspect="Content" ObjectID="_1732103212" r:id="rId109"/>
         </w:object>
       </w:r>
       <w:r>
@@ -3248,9 +3069,9 @@
         </w:rPr>
         <w:object w:dxaOrig="1620" w:dyaOrig="360">
           <v:shape id="_x0000_i1077" type="#_x0000_t75" style="width:81pt;height:18pt" o:ole="">
-            <v:imagedata r:id="rId108" o:title=""/>
+            <v:imagedata r:id="rId110" o:title=""/>
           </v:shape>
-          <o:OLEObject Type="Embed" ProgID="Equation.3" ShapeID="_x0000_i1077" DrawAspect="Content" ObjectID="_1731060903" r:id="rId109"/>
+          <o:OLEObject Type="Embed" ProgID="Equation.3" ShapeID="_x0000_i1077" DrawAspect="Content" ObjectID="_1732103213" r:id="rId111"/>
         </w:object>
       </w:r>
       <w:r>
@@ -3337,9 +3158,9 @@
         </w:rPr>
         <w:object w:dxaOrig="2580" w:dyaOrig="360">
           <v:shape id="_x0000_i1078" type="#_x0000_t75" style="width:129pt;height:18pt" o:ole="">
-            <v:imagedata r:id="rId110" o:title=""/>
+            <v:imagedata r:id="rId112" o:title=""/>
           </v:shape>
-          <o:OLEObject Type="Embed" ProgID="Equation.3" ShapeID="_x0000_i1078" DrawAspect="Content" ObjectID="_1731060904" r:id="rId111"/>
+          <o:OLEObject Type="Embed" ProgID="Equation.3" ShapeID="_x0000_i1078" DrawAspect="Content" ObjectID="_1732103214" r:id="rId113"/>
         </w:object>
       </w:r>
       <w:r>
@@ -3384,60 +3205,60 @@
           <w:szCs w:val="28"/>
         </w:rPr>
         <w:object w:dxaOrig="1764" w:dyaOrig="384">
-          <v:shape id="_x0000_i1079" type="#_x0000_t75" style="width:88.2pt;height:19.8pt" o:ole="">
-            <v:imagedata r:id="rId112" o:title=""/>
-          </v:shape>
-          <o:OLEObject Type="Embed" ProgID="Equation.3" ShapeID="_x0000_i1079" DrawAspect="Content" ObjectID="_1731060905" r:id="rId113"/>
-        </w:object>
-      </w:r>
-      <w:r>
-        <w:rPr>
-          <w:sz w:val="28"/>
-          <w:szCs w:val="28"/>
-        </w:rPr>
-        <w:t>, НОД (</w:t>
-      </w:r>
-      <w:r>
-        <w:rPr>
-          <w:i/>
-          <w:sz w:val="28"/>
-          <w:szCs w:val="28"/>
-        </w:rPr>
-        <w:t>d</w:t>
-      </w:r>
-      <w:r>
-        <w:rPr>
-          <w:sz w:val="28"/>
-          <w:szCs w:val="28"/>
-        </w:rPr>
-        <w:t xml:space="preserve">, </w:t>
-      </w:r>
-      <w:r>
-        <w:rPr>
-          <w:i/>
-          <w:sz w:val="28"/>
-          <w:szCs w:val="28"/>
-        </w:rPr>
-        <w:t>m</w:t>
-      </w:r>
-      <w:r>
-        <w:rPr>
-          <w:sz w:val="28"/>
-          <w:szCs w:val="28"/>
-        </w:rPr>
-        <w:t xml:space="preserve">) = 1, то из сравнения </w:t>
-      </w:r>
-      <w:r>
-        <w:rPr>
-          <w:position w:val="-12"/>
-          <w:sz w:val="28"/>
-          <w:szCs w:val="28"/>
-        </w:rPr>
-        <w:object w:dxaOrig="2076" w:dyaOrig="384">
-          <v:shape id="_x0000_i1080" type="#_x0000_t75" style="width:103.2pt;height:19.8pt" o:ole="">
+          <v:shape id="_x0000_i1079" type="#_x0000_t75" style="width:88pt;height:20pt" o:ole="">
             <v:imagedata r:id="rId114" o:title=""/>
           </v:shape>
-          <o:OLEObject Type="Embed" ProgID="Equation.3" ShapeID="_x0000_i1080" DrawAspect="Content" ObjectID="_1731060906" r:id="rId115"/>
+          <o:OLEObject Type="Embed" ProgID="Equation.3" ShapeID="_x0000_i1079" DrawAspect="Content" ObjectID="_1732103215" r:id="rId115"/>
+        </w:object>
+      </w:r>
+      <w:r>
+        <w:rPr>
+          <w:sz w:val="28"/>
+          <w:szCs w:val="28"/>
+        </w:rPr>
+        <w:t>, НОД (</w:t>
+      </w:r>
+      <w:r>
+        <w:rPr>
+          <w:i/>
+          <w:sz w:val="28"/>
+          <w:szCs w:val="28"/>
+        </w:rPr>
+        <w:t>d</w:t>
+      </w:r>
+      <w:r>
+        <w:rPr>
+          <w:sz w:val="28"/>
+          <w:szCs w:val="28"/>
+        </w:rPr>
+        <w:t xml:space="preserve">, </w:t>
+      </w:r>
+      <w:r>
+        <w:rPr>
+          <w:i/>
+          <w:sz w:val="28"/>
+          <w:szCs w:val="28"/>
+        </w:rPr>
+        <w:t>m</w:t>
+      </w:r>
+      <w:r>
+        <w:rPr>
+          <w:sz w:val="28"/>
+          <w:szCs w:val="28"/>
+        </w:rPr>
+        <w:t xml:space="preserve">) = 1, то из сравнения </w:t>
+      </w:r>
+      <w:r>
+        <w:rPr>
+          <w:position w:val="-12"/>
+          <w:sz w:val="28"/>
+          <w:szCs w:val="28"/>
+        </w:rPr>
+        <w:object w:dxaOrig="2076" w:dyaOrig="384">
+          <v:shape id="_x0000_i1080" type="#_x0000_t75" style="width:103pt;height:20pt" o:ole="">
+            <v:imagedata r:id="rId116" o:title=""/>
+          </v:shape>
+          <o:OLEObject Type="Embed" ProgID="Equation.3" ShapeID="_x0000_i1080" DrawAspect="Content" ObjectID="_1732103216" r:id="rId117"/>
         </w:object>
       </w:r>
       <w:r>
@@ -3462,30 +3283,10 @@
           <w:szCs w:val="28"/>
         </w:rPr>
         <w:object w:dxaOrig="276" w:dyaOrig="384">
-          <v:shape id="_x0000_i1081" type="#_x0000_t75" style="width:13.2pt;height:19.8pt" o:ole="">
-            <v:imagedata r:id="rId116" o:title=""/>
-          </v:shape>
-          <o:OLEObject Type="Embed" ProgID="Equation.3" ShapeID="_x0000_i1081" DrawAspect="Content" ObjectID="_1731060907" r:id="rId117"/>
-        </w:object>
-      </w:r>
-      <w:r>
-        <w:rPr>
-          <w:sz w:val="28"/>
-          <w:szCs w:val="28"/>
-        </w:rPr>
-        <w:t xml:space="preserve">  и  </w:t>
-      </w:r>
-      <w:r>
-        <w:rPr>
-          <w:position w:val="-12"/>
-          <w:sz w:val="28"/>
-          <w:szCs w:val="28"/>
-        </w:rPr>
-        <w:object w:dxaOrig="264" w:dyaOrig="384">
-          <v:shape id="_x0000_i1082" type="#_x0000_t75" style="width:13.8pt;height:19.8pt" o:ole="">
+          <v:shape id="_x0000_i1081" type="#_x0000_t75" style="width:13pt;height:20pt" o:ole="">
             <v:imagedata r:id="rId118" o:title=""/>
           </v:shape>
-          <o:OLEObject Type="Embed" ProgID="Equation.3" ShapeID="_x0000_i1082" DrawAspect="Content" ObjectID="_1731060908" r:id="rId119"/>
+          <o:OLEObject Type="Embed" ProgID="Equation.3" ShapeID="_x0000_i1081" DrawAspect="Content" ObjectID="_1732103217" r:id="rId119"/>
         </w:object>
       </w:r>
       <w:r>
@@ -3493,7 +3294,7 @@
           <w:sz w:val="28"/>
           <w:szCs w:val="28"/>
         </w:rPr>
-        <w:t xml:space="preserve"> по модулю </w:t>
+        <w:t xml:space="preserve">  и  </w:t>
       </w:r>
       <w:r>
         <w:rPr>
@@ -3501,11 +3302,31 @@
           <w:sz w:val="28"/>
           <w:szCs w:val="28"/>
         </w:rPr>
-        <w:object w:dxaOrig="2280" w:dyaOrig="384">
-          <v:shape id="_x0000_i1083" type="#_x0000_t75" style="width:114pt;height:19.8pt" o:ole="">
+        <w:object w:dxaOrig="264" w:dyaOrig="384">
+          <v:shape id="_x0000_i1082" type="#_x0000_t75" style="width:14pt;height:20pt" o:ole="">
             <v:imagedata r:id="rId120" o:title=""/>
           </v:shape>
-          <o:OLEObject Type="Embed" ProgID="Equation.3" ShapeID="_x0000_i1083" DrawAspect="Content" ObjectID="_1731060909" r:id="rId121"/>
+          <o:OLEObject Type="Embed" ProgID="Equation.3" ShapeID="_x0000_i1082" DrawAspect="Content" ObjectID="_1732103218" r:id="rId121"/>
+        </w:object>
+      </w:r>
+      <w:r>
+        <w:rPr>
+          <w:sz w:val="28"/>
+          <w:szCs w:val="28"/>
+        </w:rPr>
+        <w:t xml:space="preserve"> по модулю </w:t>
+      </w:r>
+      <w:r>
+        <w:rPr>
+          <w:position w:val="-12"/>
+          <w:sz w:val="28"/>
+          <w:szCs w:val="28"/>
+        </w:rPr>
+        <w:object w:dxaOrig="2280" w:dyaOrig="384">
+          <v:shape id="_x0000_i1083" type="#_x0000_t75" style="width:114pt;height:20pt" o:ole="">
+            <v:imagedata r:id="rId122" o:title=""/>
+          </v:shape>
+          <o:OLEObject Type="Embed" ProgID="Equation.3" ShapeID="_x0000_i1083" DrawAspect="Content" ObjectID="_1732103219" r:id="rId123"/>
         </w:object>
       </w:r>
       <w:r>
@@ -3550,30 +3371,30 @@
           <w:szCs w:val="28"/>
         </w:rPr>
         <w:object w:dxaOrig="1596" w:dyaOrig="360">
-          <v:shape id="_x0000_i1084" type="#_x0000_t75" style="width:79.2pt;height:18pt" o:ole="">
-            <v:imagedata r:id="rId122" o:title=""/>
-          </v:shape>
-          <o:OLEObject Type="Embed" ProgID="Equation.3" ShapeID="_x0000_i1084" DrawAspect="Content" ObjectID="_1731060910" r:id="rId123"/>
-        </w:object>
-      </w:r>
-      <w:r>
-        <w:rPr>
-          <w:sz w:val="28"/>
-          <w:szCs w:val="28"/>
-        </w:rPr>
-        <w:t xml:space="preserve">, то </w:t>
-      </w:r>
-      <w:r>
-        <w:rPr>
-          <w:position w:val="-12"/>
-          <w:sz w:val="28"/>
-          <w:szCs w:val="28"/>
-        </w:rPr>
-        <w:object w:dxaOrig="1776" w:dyaOrig="360">
-          <v:shape id="_x0000_i1085" type="#_x0000_t75" style="width:88.8pt;height:18pt" o:ole="">
+          <v:shape id="_x0000_i1084" type="#_x0000_t75" style="width:79pt;height:18pt" o:ole="">
             <v:imagedata r:id="rId124" o:title=""/>
           </v:shape>
-          <o:OLEObject Type="Embed" ProgID="Equation.3" ShapeID="_x0000_i1085" DrawAspect="Content" ObjectID="_1731060911" r:id="rId125"/>
+          <o:OLEObject Type="Embed" ProgID="Equation.3" ShapeID="_x0000_i1084" DrawAspect="Content" ObjectID="_1732103220" r:id="rId125"/>
+        </w:object>
+      </w:r>
+      <w:r>
+        <w:rPr>
+          <w:sz w:val="28"/>
+          <w:szCs w:val="28"/>
+        </w:rPr>
+        <w:t xml:space="preserve">, то </w:t>
+      </w:r>
+      <w:r>
+        <w:rPr>
+          <w:position w:val="-12"/>
+          <w:sz w:val="28"/>
+          <w:szCs w:val="28"/>
+        </w:rPr>
+        <w:object w:dxaOrig="1776" w:dyaOrig="360">
+          <v:shape id="_x0000_i1085" type="#_x0000_t75" style="width:89pt;height:18pt" o:ole="">
+            <v:imagedata r:id="rId126" o:title=""/>
+          </v:shape>
+          <o:OLEObject Type="Embed" ProgID="Equation.3" ShapeID="_x0000_i1085" DrawAspect="Content" ObjectID="_1732103221" r:id="rId127"/>
         </w:object>
       </w:r>
       <w:r>
@@ -3624,23 +3445,7 @@
           <w:sz w:val="28"/>
           <w:szCs w:val="28"/>
         </w:rPr>
-        <w:t xml:space="preserve"> </w:t>
-      </w:r>
-      <w:proofErr w:type="spellStart"/>
-      <w:r>
-        <w:rPr>
-          <w:sz w:val="28"/>
-          <w:szCs w:val="28"/>
-        </w:rPr>
-        <w:t>Рефлексивность</w:t>
-      </w:r>
-      <w:proofErr w:type="spellEnd"/>
-      <w:r>
-        <w:rPr>
-          <w:sz w:val="28"/>
-          <w:szCs w:val="28"/>
-        </w:rPr>
-        <w:t xml:space="preserve">: </w:t>
+        <w:t xml:space="preserve"> Рефлексивность: </w:t>
       </w:r>
       <w:r>
         <w:rPr>
@@ -3650,10 +3455,10 @@
           <w:szCs w:val="28"/>
         </w:rPr>
         <w:object w:dxaOrig="1656" w:dyaOrig="360">
-          <v:shape id="_x0000_i1086" type="#_x0000_t75" style="width:82.2pt;height:18pt" o:ole="">
-            <v:imagedata r:id="rId126" o:title=""/>
+          <v:shape id="_x0000_i1086" type="#_x0000_t75" style="width:82pt;height:18pt" o:ole="">
+            <v:imagedata r:id="rId128" o:title=""/>
           </v:shape>
-          <o:OLEObject Type="Embed" ProgID="Equation.3" ShapeID="_x0000_i1086" DrawAspect="Content" ObjectID="_1731060912" r:id="rId127"/>
+          <o:OLEObject Type="Embed" ProgID="Equation.3" ShapeID="_x0000_i1086" DrawAspect="Content" ObjectID="_1732103222" r:id="rId129"/>
         </w:object>
       </w:r>
       <w:r>
@@ -3728,31 +3533,31 @@
           <w:szCs w:val="28"/>
         </w:rPr>
         <w:object w:dxaOrig="1644" w:dyaOrig="360">
-          <v:shape id="_x0000_i1087" type="#_x0000_t75" style="width:82.8pt;height:18pt" o:ole="">
-            <v:imagedata r:id="rId128" o:title=""/>
-          </v:shape>
-          <o:OLEObject Type="Embed" ProgID="Equation.3" ShapeID="_x0000_i1087" DrawAspect="Content" ObjectID="_1731060913" r:id="rId129"/>
-        </w:object>
-      </w:r>
-      <w:r>
-        <w:rPr>
-          <w:sz w:val="28"/>
-          <w:szCs w:val="28"/>
-        </w:rPr>
-        <w:t xml:space="preserve">,  то </w:t>
-      </w:r>
-      <w:r>
-        <w:rPr>
-          <w:i/>
-          <w:position w:val="-12"/>
-          <w:sz w:val="28"/>
-          <w:szCs w:val="28"/>
-        </w:rPr>
-        <w:object w:dxaOrig="1644" w:dyaOrig="360">
-          <v:shape id="_x0000_i1088" type="#_x0000_t75" style="width:82.8pt;height:18pt" o:ole="">
+          <v:shape id="_x0000_i1087" type="#_x0000_t75" style="width:83pt;height:18pt" o:ole="">
             <v:imagedata r:id="rId130" o:title=""/>
           </v:shape>
-          <o:OLEObject Type="Embed" ProgID="Equation.3" ShapeID="_x0000_i1088" DrawAspect="Content" ObjectID="_1731060914" r:id="rId131"/>
+          <o:OLEObject Type="Embed" ProgID="Equation.3" ShapeID="_x0000_i1087" DrawAspect="Content" ObjectID="_1732103223" r:id="rId131"/>
+        </w:object>
+      </w:r>
+      <w:r>
+        <w:rPr>
+          <w:sz w:val="28"/>
+          <w:szCs w:val="28"/>
+        </w:rPr>
+        <w:t xml:space="preserve">,  то </w:t>
+      </w:r>
+      <w:r>
+        <w:rPr>
+          <w:i/>
+          <w:position w:val="-12"/>
+          <w:sz w:val="28"/>
+          <w:szCs w:val="28"/>
+        </w:rPr>
+        <w:object w:dxaOrig="1644" w:dyaOrig="360">
+          <v:shape id="_x0000_i1088" type="#_x0000_t75" style="width:83pt;height:18pt" o:ole="">
+            <v:imagedata r:id="rId132" o:title=""/>
+          </v:shape>
+          <o:OLEObject Type="Embed" ProgID="Equation.3" ShapeID="_x0000_i1088" DrawAspect="Content" ObjectID="_1732103224" r:id="rId133"/>
         </w:object>
       </w:r>
       <w:r>
@@ -3797,10 +3602,10 @@
           <w:szCs w:val="28"/>
         </w:rPr>
         <w:object w:dxaOrig="1644" w:dyaOrig="360">
-          <v:shape id="_x0000_i1089" type="#_x0000_t75" style="width:82.8pt;height:18pt" o:ole="">
-            <v:imagedata r:id="rId132" o:title=""/>
+          <v:shape id="_x0000_i1089" type="#_x0000_t75" style="width:83pt;height:18pt" o:ole="">
+            <v:imagedata r:id="rId134" o:title=""/>
           </v:shape>
-          <o:OLEObject Type="Embed" ProgID="Equation.3" ShapeID="_x0000_i1089" DrawAspect="Content" ObjectID="_1731060915" r:id="rId133"/>
+          <o:OLEObject Type="Embed" ProgID="Equation.3" ShapeID="_x0000_i1089" DrawAspect="Content" ObjectID="_1732103225" r:id="rId135"/>
         </w:object>
       </w:r>
       <w:r>
@@ -3819,29 +3624,29 @@
         </w:rPr>
         <w:object w:dxaOrig="1560" w:dyaOrig="360">
           <v:shape id="_x0000_i1090" type="#_x0000_t75" style="width:78pt;height:18pt" o:ole="">
-            <v:imagedata r:id="rId134" o:title=""/>
-          </v:shape>
-          <o:OLEObject Type="Embed" ProgID="Equation.3" ShapeID="_x0000_i1090" DrawAspect="Content" ObjectID="_1731060916" r:id="rId135"/>
-        </w:object>
-      </w:r>
-      <w:r>
-        <w:rPr>
-          <w:sz w:val="28"/>
-          <w:szCs w:val="28"/>
-        </w:rPr>
-        <w:t xml:space="preserve">, то </w:t>
-      </w:r>
-      <w:r>
-        <w:rPr>
-          <w:position w:val="-12"/>
-          <w:sz w:val="28"/>
-          <w:szCs w:val="28"/>
-        </w:rPr>
-        <w:object w:dxaOrig="1536" w:dyaOrig="360">
-          <v:shape id="_x0000_i1091" type="#_x0000_t75" style="width:76.2pt;height:18pt" o:ole="">
             <v:imagedata r:id="rId136" o:title=""/>
           </v:shape>
-          <o:OLEObject Type="Embed" ProgID="Equation.3" ShapeID="_x0000_i1091" DrawAspect="Content" ObjectID="_1731060917" r:id="rId137"/>
+          <o:OLEObject Type="Embed" ProgID="Equation.3" ShapeID="_x0000_i1090" DrawAspect="Content" ObjectID="_1732103226" r:id="rId137"/>
+        </w:object>
+      </w:r>
+      <w:r>
+        <w:rPr>
+          <w:sz w:val="28"/>
+          <w:szCs w:val="28"/>
+        </w:rPr>
+        <w:t xml:space="preserve">, то </w:t>
+      </w:r>
+      <w:r>
+        <w:rPr>
+          <w:position w:val="-12"/>
+          <w:sz w:val="28"/>
+          <w:szCs w:val="28"/>
+        </w:rPr>
+        <w:object w:dxaOrig="1536" w:dyaOrig="360">
+          <v:shape id="_x0000_i1091" type="#_x0000_t75" style="width:76pt;height:18pt" o:ole="">
+            <v:imagedata r:id="rId138" o:title=""/>
+          </v:shape>
+          <o:OLEObject Type="Embed" ProgID="Equation.3" ShapeID="_x0000_i1091" DrawAspect="Content" ObjectID="_1732103227" r:id="rId139"/>
         </w:object>
       </w:r>
       <w:r>
@@ -3960,39 +3765,39 @@
           <w:szCs w:val="28"/>
         </w:rPr>
         <w:object w:dxaOrig="264" w:dyaOrig="300">
-          <v:shape id="_x0000_i1092" type="#_x0000_t75" style="width:13.8pt;height:15pt" o:ole="">
-            <v:imagedata r:id="rId138" o:title=""/>
-          </v:shape>
-          <o:OLEObject Type="Embed" ProgID="Equation.3" ShapeID="_x0000_i1092" DrawAspect="Content" ObjectID="_1731060918" r:id="rId139"/>
-        </w:object>
-      </w:r>
-      <w:r>
-        <w:rPr>
-          <w:sz w:val="28"/>
-          <w:szCs w:val="28"/>
-        </w:rPr>
-        <w:t>.  Тогд</w:t>
-      </w:r>
-      <w:r>
-        <w:rPr>
-          <w:i/>
-          <w:sz w:val="28"/>
-          <w:szCs w:val="28"/>
-        </w:rPr>
-        <w:t xml:space="preserve">а </w:t>
-      </w:r>
-      <w:r>
-        <w:rPr>
-          <w:i/>
-          <w:position w:val="-12"/>
-          <w:sz w:val="28"/>
-          <w:szCs w:val="28"/>
-        </w:rPr>
-        <w:object w:dxaOrig="1884" w:dyaOrig="456">
-          <v:shape id="_x0000_i1093" type="#_x0000_t75" style="width:94.2pt;height:22.8pt" o:ole="">
+          <v:shape id="_x0000_i1092" type="#_x0000_t75" style="width:14pt;height:15pt" o:ole="">
             <v:imagedata r:id="rId140" o:title=""/>
           </v:shape>
-          <o:OLEObject Type="Embed" ProgID="Equation.3" ShapeID="_x0000_i1093" DrawAspect="Content" ObjectID="_1731060919" r:id="rId141"/>
+          <o:OLEObject Type="Embed" ProgID="Equation.3" ShapeID="_x0000_i1092" DrawAspect="Content" ObjectID="_1732103228" r:id="rId141"/>
+        </w:object>
+      </w:r>
+      <w:r>
+        <w:rPr>
+          <w:sz w:val="28"/>
+          <w:szCs w:val="28"/>
+        </w:rPr>
+        <w:t>.  Тогд</w:t>
+      </w:r>
+      <w:r>
+        <w:rPr>
+          <w:i/>
+          <w:sz w:val="28"/>
+          <w:szCs w:val="28"/>
+        </w:rPr>
+        <w:t xml:space="preserve">а </w:t>
+      </w:r>
+      <w:r>
+        <w:rPr>
+          <w:i/>
+          <w:position w:val="-12"/>
+          <w:sz w:val="28"/>
+          <w:szCs w:val="28"/>
+        </w:rPr>
+        <w:object w:dxaOrig="1884" w:dyaOrig="456">
+          <v:shape id="_x0000_i1093" type="#_x0000_t75" style="width:94pt;height:23pt" o:ole="">
+            <v:imagedata r:id="rId142" o:title=""/>
+          </v:shape>
+          <o:OLEObject Type="Embed" ProgID="Equation.3" ShapeID="_x0000_i1093" DrawAspect="Content" ObjectID="_1732103229" r:id="rId143"/>
         </w:object>
       </w:r>
       <w:r>
@@ -4301,15 +4106,7 @@
           <w:sz w:val="28"/>
           <w:szCs w:val="28"/>
         </w:rPr>
-        <w:t xml:space="preserve">1.Найти канонические разложения </w:t>
-      </w:r>
-      <w:proofErr w:type="gramStart"/>
-      <w:r>
-        <w:rPr>
-          <w:sz w:val="28"/>
-          <w:szCs w:val="28"/>
-        </w:rPr>
-        <w:t xml:space="preserve">чисел  </w:t>
+        <w:t xml:space="preserve">1.Найти канонические разложения чисел  </w:t>
       </w:r>
       <w:r>
         <w:rPr>
@@ -4319,7 +4116,6 @@
         </w:rPr>
         <w:t>а</w:t>
       </w:r>
-      <w:proofErr w:type="gramEnd"/>
       <w:r>
         <w:rPr>
           <w:sz w:val="28"/>
@@ -4435,10 +4231,10 @@
           <w:lang w:eastAsia="uk-UA"/>
         </w:rPr>
         <w:object w:dxaOrig="1700" w:dyaOrig="1440">
-          <v:shape id="_x0000_i1094" type="#_x0000_t75" style="width:103.2pt;height:87pt" o:ole="">
-            <v:imagedata r:id="rId142" o:title=""/>
+          <v:shape id="_x0000_i1094" type="#_x0000_t75" style="width:103pt;height:87pt" o:ole="">
+            <v:imagedata r:id="rId144" o:title=""/>
           </v:shape>
-          <o:OLEObject Type="Embed" ProgID="Equation.3" ShapeID="_x0000_i1094" DrawAspect="Content" ObjectID="_1731060920" r:id="rId143"/>
+          <o:OLEObject Type="Embed" ProgID="Equation.3" ShapeID="_x0000_i1094" DrawAspect="Content" ObjectID="_1732103230" r:id="rId145"/>
         </w:object>
       </w:r>
       <w:r>
@@ -4458,9 +4254,9 @@
         </w:rPr>
         <w:object w:dxaOrig="1640" w:dyaOrig="1440">
           <v:shape id="_x0000_i1095" type="#_x0000_t75" style="width:99pt;height:87pt" o:ole="">
-            <v:imagedata r:id="rId144" o:title=""/>
+            <v:imagedata r:id="rId146" o:title=""/>
           </v:shape>
-          <o:OLEObject Type="Embed" ProgID="Equation.3" ShapeID="_x0000_i1095" DrawAspect="Content" ObjectID="_1731060921" r:id="rId145"/>
+          <o:OLEObject Type="Embed" ProgID="Equation.3" ShapeID="_x0000_i1095" DrawAspect="Content" ObjectID="_1732103231" r:id="rId147"/>
         </w:object>
       </w:r>
     </w:p>
@@ -4620,10 +4416,10 @@
           <w:lang w:eastAsia="be-BY"/>
         </w:rPr>
         <w:object w:dxaOrig="2180" w:dyaOrig="320">
-          <v:shape id="_x0000_i1096" type="#_x0000_t75" style="width:107.4pt;height:15.6pt" o:ole="">
-            <v:imagedata r:id="rId146" o:title=""/>
+          <v:shape id="_x0000_i1096" type="#_x0000_t75" style="width:107.5pt;height:15.5pt" o:ole="">
+            <v:imagedata r:id="rId148" o:title=""/>
           </v:shape>
-          <o:OLEObject Type="Embed" ProgID="Equation.3" ShapeID="_x0000_i1096" DrawAspect="Content" ObjectID="_1731060922" r:id="rId147"/>
+          <o:OLEObject Type="Embed" ProgID="Equation.3" ShapeID="_x0000_i1096" DrawAspect="Content" ObjectID="_1732103232" r:id="rId149"/>
         </w:object>
       </w:r>
       <w:r>
@@ -4731,21 +4527,12 @@
           <w:szCs w:val="28"/>
         </w:rPr>
       </w:pPr>
-      <w:proofErr w:type="gramStart"/>
-      <w:r>
-        <w:rPr>
-          <w:sz w:val="28"/>
-          <w:szCs w:val="28"/>
-        </w:rPr>
-        <w:t>18216949 :</w:t>
-      </w:r>
-      <w:proofErr w:type="gramEnd"/>
-      <w:r>
-        <w:rPr>
-          <w:sz w:val="28"/>
-          <w:szCs w:val="28"/>
-        </w:rPr>
-        <w:t xml:space="preserve"> 16088437 = 1 (остаток 2128512), так как 18216949 = 16088437 ∙ 1 + 2128512, </w:t>
+      <w:r>
+        <w:rPr>
+          <w:sz w:val="28"/>
+          <w:szCs w:val="28"/>
+        </w:rPr>
+        <w:t xml:space="preserve">18216949 : 16088437 = 1 (остаток 2128512), так как 18216949 = 16088437 ∙ 1 + 2128512, </w:t>
       </w:r>
     </w:p>
     <w:p>
@@ -4770,21 +4557,12 @@
           <w:szCs w:val="28"/>
         </w:rPr>
       </w:pPr>
-      <w:proofErr w:type="gramStart"/>
-      <w:r>
-        <w:rPr>
-          <w:sz w:val="28"/>
-          <w:szCs w:val="28"/>
-        </w:rPr>
-        <w:t>16088437 :</w:t>
-      </w:r>
-      <w:proofErr w:type="gramEnd"/>
-      <w:r>
-        <w:rPr>
-          <w:sz w:val="28"/>
-          <w:szCs w:val="28"/>
-        </w:rPr>
-        <w:t xml:space="preserve"> 2128512 = 7 (остаток 1188853), так как 16088437 = 2128512 ∙ 7 + 1188853, </w:t>
+      <w:r>
+        <w:rPr>
+          <w:sz w:val="28"/>
+          <w:szCs w:val="28"/>
+        </w:rPr>
+        <w:t xml:space="preserve">16088437 : 2128512 = 7 (остаток 1188853), так как 16088437 = 2128512 ∙ 7 + 1188853, </w:t>
       </w:r>
     </w:p>
     <w:p>
@@ -4809,21 +4587,12 @@
           <w:szCs w:val="28"/>
         </w:rPr>
       </w:pPr>
-      <w:proofErr w:type="gramStart"/>
-      <w:r>
-        <w:rPr>
-          <w:sz w:val="28"/>
-          <w:szCs w:val="28"/>
-        </w:rPr>
-        <w:t>2128512 :</w:t>
-      </w:r>
-      <w:proofErr w:type="gramEnd"/>
-      <w:r>
-        <w:rPr>
-          <w:sz w:val="28"/>
-          <w:szCs w:val="28"/>
-        </w:rPr>
-        <w:t xml:space="preserve"> 1188853 = 1 (остаток 939659), так как 2128512 = 1188853 ∙ 1 + 939659, </w:t>
+      <w:r>
+        <w:rPr>
+          <w:sz w:val="28"/>
+          <w:szCs w:val="28"/>
+        </w:rPr>
+        <w:t xml:space="preserve">2128512 : 1188853 = 1 (остаток 939659), так как 2128512 = 1188853 ∙ 1 + 939659, </w:t>
       </w:r>
     </w:p>
     <w:p>
@@ -4848,21 +4617,12 @@
           <w:szCs w:val="28"/>
         </w:rPr>
       </w:pPr>
-      <w:proofErr w:type="gramStart"/>
-      <w:r>
-        <w:rPr>
-          <w:sz w:val="28"/>
-          <w:szCs w:val="28"/>
-        </w:rPr>
-        <w:t>1188853 :</w:t>
-      </w:r>
-      <w:proofErr w:type="gramEnd"/>
-      <w:r>
-        <w:rPr>
-          <w:sz w:val="28"/>
-          <w:szCs w:val="28"/>
-        </w:rPr>
-        <w:t xml:space="preserve"> 939659 = 1 (остаток 249194), так как 1188853 = 939659 ∙ 1 + 249194, </w:t>
+      <w:r>
+        <w:rPr>
+          <w:sz w:val="28"/>
+          <w:szCs w:val="28"/>
+        </w:rPr>
+        <w:t xml:space="preserve">1188853 : 939659 = 1 (остаток 249194), так как 1188853 = 939659 ∙ 1 + 249194, </w:t>
       </w:r>
     </w:p>
     <w:p>
@@ -4887,21 +4647,12 @@
           <w:szCs w:val="28"/>
         </w:rPr>
       </w:pPr>
-      <w:proofErr w:type="gramStart"/>
-      <w:r>
-        <w:rPr>
-          <w:sz w:val="28"/>
-          <w:szCs w:val="28"/>
-        </w:rPr>
-        <w:t>939659 :</w:t>
-      </w:r>
-      <w:proofErr w:type="gramEnd"/>
-      <w:r>
-        <w:rPr>
-          <w:sz w:val="28"/>
-          <w:szCs w:val="28"/>
-        </w:rPr>
-        <w:t xml:space="preserve"> 249194 = 3 (остаток 192077), так как 939659 = 249194 ∙ 3 + 192077, </w:t>
+      <w:r>
+        <w:rPr>
+          <w:sz w:val="28"/>
+          <w:szCs w:val="28"/>
+        </w:rPr>
+        <w:t xml:space="preserve">939659 : 249194 = 3 (остаток 192077), так как 939659 = 249194 ∙ 3 + 192077, </w:t>
       </w:r>
     </w:p>
     <w:p>
@@ -4926,21 +4677,12 @@
           <w:szCs w:val="28"/>
         </w:rPr>
       </w:pPr>
-      <w:proofErr w:type="gramStart"/>
-      <w:r>
-        <w:rPr>
-          <w:sz w:val="28"/>
-          <w:szCs w:val="28"/>
-        </w:rPr>
-        <w:t>249194 :</w:t>
-      </w:r>
-      <w:proofErr w:type="gramEnd"/>
-      <w:r>
-        <w:rPr>
-          <w:sz w:val="28"/>
-          <w:szCs w:val="28"/>
-        </w:rPr>
-        <w:t xml:space="preserve"> 192077 = 1 (остаток 57117), так как 249194 = 192077 ∙ 1 + 57117, </w:t>
+      <w:r>
+        <w:rPr>
+          <w:sz w:val="28"/>
+          <w:szCs w:val="28"/>
+        </w:rPr>
+        <w:t xml:space="preserve">249194 : 192077 = 1 (остаток 57117), так как 249194 = 192077 ∙ 1 + 57117, </w:t>
       </w:r>
     </w:p>
     <w:p>
@@ -4965,21 +4707,12 @@
           <w:szCs w:val="28"/>
         </w:rPr>
       </w:pPr>
-      <w:proofErr w:type="gramStart"/>
-      <w:r>
-        <w:rPr>
-          <w:sz w:val="28"/>
-          <w:szCs w:val="28"/>
-        </w:rPr>
-        <w:t>192077 :</w:t>
-      </w:r>
-      <w:proofErr w:type="gramEnd"/>
-      <w:r>
-        <w:rPr>
-          <w:sz w:val="28"/>
-          <w:szCs w:val="28"/>
-        </w:rPr>
-        <w:t xml:space="preserve"> 57117 = 3 (остаток 20726), так как 192077 = 57117 ∙ 3 + 20726, </w:t>
+      <w:r>
+        <w:rPr>
+          <w:sz w:val="28"/>
+          <w:szCs w:val="28"/>
+        </w:rPr>
+        <w:t xml:space="preserve">192077 : 57117 = 3 (остаток 20726), так как 192077 = 57117 ∙ 3 + 20726, </w:t>
       </w:r>
     </w:p>
     <w:p>
@@ -5004,21 +4737,12 @@
           <w:szCs w:val="28"/>
         </w:rPr>
       </w:pPr>
-      <w:proofErr w:type="gramStart"/>
-      <w:r>
-        <w:rPr>
-          <w:sz w:val="28"/>
-          <w:szCs w:val="28"/>
-        </w:rPr>
-        <w:t>57117 :</w:t>
-      </w:r>
-      <w:proofErr w:type="gramEnd"/>
-      <w:r>
-        <w:rPr>
-          <w:sz w:val="28"/>
-          <w:szCs w:val="28"/>
-        </w:rPr>
-        <w:t xml:space="preserve"> 20726 = 2 (остаток 15665), так как 57117 = 20726 ∙ 2 + 15665, </w:t>
+      <w:r>
+        <w:rPr>
+          <w:sz w:val="28"/>
+          <w:szCs w:val="28"/>
+        </w:rPr>
+        <w:t xml:space="preserve">57117 : 20726 = 2 (остаток 15665), так как 57117 = 20726 ∙ 2 + 15665, </w:t>
       </w:r>
     </w:p>
     <w:p>
@@ -5043,21 +4767,12 @@
           <w:szCs w:val="28"/>
         </w:rPr>
       </w:pPr>
-      <w:proofErr w:type="gramStart"/>
-      <w:r>
-        <w:rPr>
-          <w:sz w:val="28"/>
-          <w:szCs w:val="28"/>
-        </w:rPr>
-        <w:t>20726 :</w:t>
-      </w:r>
-      <w:proofErr w:type="gramEnd"/>
-      <w:r>
-        <w:rPr>
-          <w:sz w:val="28"/>
-          <w:szCs w:val="28"/>
-        </w:rPr>
-        <w:t xml:space="preserve"> 15665 = 1 (остаток 5061), так как 20726 = 15665 ∙ 1 + 5061, </w:t>
+      <w:r>
+        <w:rPr>
+          <w:sz w:val="28"/>
+          <w:szCs w:val="28"/>
+        </w:rPr>
+        <w:t xml:space="preserve">20726 : 15665 = 1 (остаток 5061), так как 20726 = 15665 ∙ 1 + 5061, </w:t>
       </w:r>
     </w:p>
     <w:p>
@@ -5082,21 +4797,12 @@
           <w:szCs w:val="28"/>
         </w:rPr>
       </w:pPr>
-      <w:proofErr w:type="gramStart"/>
-      <w:r>
-        <w:rPr>
-          <w:sz w:val="28"/>
-          <w:szCs w:val="28"/>
-        </w:rPr>
-        <w:t>15665 :</w:t>
-      </w:r>
-      <w:proofErr w:type="gramEnd"/>
-      <w:r>
-        <w:rPr>
-          <w:sz w:val="28"/>
-          <w:szCs w:val="28"/>
-        </w:rPr>
-        <w:t xml:space="preserve"> 5061 = 3 (остаток 482), так как 15665 = 5061 ∙ 3 + 482, </w:t>
+      <w:r>
+        <w:rPr>
+          <w:sz w:val="28"/>
+          <w:szCs w:val="28"/>
+        </w:rPr>
+        <w:t xml:space="preserve">15665 : 5061 = 3 (остаток 482), так как 15665 = 5061 ∙ 3 + 482, </w:t>
       </w:r>
     </w:p>
     <w:p>
@@ -5121,55 +4827,37 @@
           <w:szCs w:val="28"/>
         </w:rPr>
       </w:pPr>
-      <w:proofErr w:type="gramStart"/>
-      <w:r>
-        <w:rPr>
-          <w:sz w:val="28"/>
-          <w:szCs w:val="28"/>
-        </w:rPr>
-        <w:t>5061 :</w:t>
-      </w:r>
-      <w:proofErr w:type="gramEnd"/>
-      <w:r>
-        <w:rPr>
-          <w:sz w:val="28"/>
-          <w:szCs w:val="28"/>
-        </w:rPr>
-        <w:t xml:space="preserve"> 482 = 10 (остаток 241), так как 5061 = 482 ∙ 10 + 241, </w:t>
-      </w:r>
-    </w:p>
-    <w:p>
-      <w:pPr>
-        <w:widowControl w:val="0"/>
-        <w:rPr>
-          <w:sz w:val="28"/>
-          <w:szCs w:val="28"/>
-        </w:rPr>
-      </w:pPr>
-    </w:p>
-    <w:p>
-      <w:pPr>
-        <w:widowControl w:val="0"/>
-        <w:rPr>
-          <w:sz w:val="28"/>
-          <w:szCs w:val="28"/>
-        </w:rPr>
-      </w:pPr>
-      <w:proofErr w:type="gramStart"/>
-      <w:r>
-        <w:rPr>
-          <w:sz w:val="28"/>
-          <w:szCs w:val="28"/>
-        </w:rPr>
-        <w:t>482 :</w:t>
-      </w:r>
-      <w:proofErr w:type="gramEnd"/>
-      <w:r>
-        <w:rPr>
-          <w:sz w:val="28"/>
-          <w:szCs w:val="28"/>
-        </w:rPr>
-        <w:t xml:space="preserve"> 241 = 2 (остаток 0), так как 482 = 241 ∙ 2 + 0, равен нулю, значит НОД равен предыдущему остатку от деления</w:t>
+      <w:r>
+        <w:rPr>
+          <w:sz w:val="28"/>
+          <w:szCs w:val="28"/>
+        </w:rPr>
+        <w:t xml:space="preserve">5061 : 482 = 10 (остаток 241), так как 5061 = 482 ∙ 10 + 241, </w:t>
+      </w:r>
+    </w:p>
+    <w:p>
+      <w:pPr>
+        <w:widowControl w:val="0"/>
+        <w:rPr>
+          <w:sz w:val="28"/>
+          <w:szCs w:val="28"/>
+        </w:rPr>
+      </w:pPr>
+    </w:p>
+    <w:p>
+      <w:pPr>
+        <w:widowControl w:val="0"/>
+        <w:rPr>
+          <w:sz w:val="28"/>
+          <w:szCs w:val="28"/>
+        </w:rPr>
+      </w:pPr>
+      <w:r>
+        <w:rPr>
+          <w:sz w:val="28"/>
+          <w:szCs w:val="28"/>
+        </w:rPr>
+        <w:t>482 : 241 = 2 (остаток 0), так как 482 = 241 ∙ 2 + 0, равен нулю, значит НОД равен предыдущему остатку от деления</w:t>
       </w:r>
       <w:r>
         <w:rPr>
@@ -5419,7 +5107,14 @@
           <w:sz w:val="28"/>
           <w:szCs w:val="28"/>
         </w:rPr>
-        <w:t xml:space="preserve">3. С помощью расширенного алгоритма Евклида найти целые </w:t>
+        <w:t>3</w:t>
+      </w:r>
+      <w:r>
+        <w:rPr>
+          <w:sz w:val="28"/>
+          <w:szCs w:val="28"/>
+        </w:rPr>
+        <w:t xml:space="preserve">. С помощью расширенного алгоритма Евклида найти целые </w:t>
       </w:r>
       <w:r>
         <w:rPr>
@@ -5451,7 +5146,21 @@
           <w:sz w:val="28"/>
           <w:szCs w:val="28"/>
         </w:rPr>
-        <w:t xml:space="preserve">, удовлетворяющие соотношению Безу: </w:t>
+        <w:t>, удов</w:t>
+      </w:r>
+      <w:r>
+        <w:rPr>
+          <w:sz w:val="28"/>
+          <w:szCs w:val="28"/>
+        </w:rPr>
+        <w:tab/>
+      </w:r>
+      <w:r>
+        <w:rPr>
+          <w:sz w:val="28"/>
+          <w:szCs w:val="28"/>
+        </w:rPr>
+        <w:t xml:space="preserve">летворяющие соотношению Безу: </w:t>
       </w:r>
       <w:r>
         <w:rPr>
@@ -5477,7 +5186,6 @@
         </w:rPr>
         <w:t xml:space="preserve">+ </w:t>
       </w:r>
-      <w:proofErr w:type="spellStart"/>
       <w:r>
         <w:rPr>
           <w:i/>
@@ -5487,7 +5195,6 @@
         </w:rPr>
         <w:t>bv</w:t>
       </w:r>
-      <w:proofErr w:type="spellEnd"/>
       <w:r>
         <w:rPr>
           <w:i/>
@@ -5511,10 +5218,10 @@
           <w:lang w:eastAsia="be-BY"/>
         </w:rPr>
         <w:object w:dxaOrig="684" w:dyaOrig="372">
-          <v:shape id="_x0000_i1097" type="#_x0000_t75" style="width:34.8pt;height:18.6pt" o:ole="">
-            <v:imagedata r:id="rId148" o:title=""/>
+          <v:shape id="_x0000_i1097" type="#_x0000_t75" style="width:35pt;height:18.5pt" o:ole="">
+            <v:imagedata r:id="rId150" o:title=""/>
           </v:shape>
-          <o:OLEObject Type="Embed" ProgID="Equation.3" ShapeID="_x0000_i1097" DrawAspect="Content" ObjectID="_1731060923" r:id="rId149"/>
+          <o:OLEObject Type="Embed" ProgID="Equation.3" ShapeID="_x0000_i1097" DrawAspect="Content" ObjectID="_1732103233" r:id="rId151"/>
         </w:object>
       </w:r>
       <w:r>
@@ -5614,7 +5321,7 @@
                     <pic:cNvPicPr/>
                   </pic:nvPicPr>
                   <pic:blipFill>
-                    <a:blip r:embed="rId150"/>
+                    <a:blip r:embed="rId152"/>
                     <a:stretch>
                       <a:fillRect/>
                     </a:stretch>
@@ -5658,7 +5365,6 @@
         </w:rPr>
         <w:t xml:space="preserve">   </w:t>
       </w:r>
-      <w:proofErr w:type="spellStart"/>
       <w:r>
         <w:rPr>
           <w:b/>
@@ -5678,7 +5384,6 @@
         </w:rPr>
         <w:t>i</w:t>
       </w:r>
-      <w:proofErr w:type="spellEnd"/>
       <w:r>
         <w:rPr>
           <w:b/>
@@ -5696,7 +5401,6 @@
         </w:rPr>
         <w:t>=</w:t>
       </w:r>
-      <w:proofErr w:type="spellStart"/>
       <w:r>
         <w:rPr>
           <w:b/>
@@ -5716,7 +5420,6 @@
         </w:rPr>
         <w:t>i</w:t>
       </w:r>
-      <w:proofErr w:type="spellEnd"/>
       <w:r>
         <w:rPr>
           <w:b/>
@@ -5751,8 +5454,6 @@
         </w:rPr>
         <w:t>·</w:t>
       </w:r>
-      <w:proofErr w:type="spellStart"/>
-      <w:proofErr w:type="gramStart"/>
       <w:r>
         <w:rPr>
           <w:b/>
@@ -5772,7 +5473,6 @@
         </w:rPr>
         <w:t>i</w:t>
       </w:r>
-      <w:proofErr w:type="spellEnd"/>
       <w:r>
         <w:rPr>
           <w:sz w:val="28"/>
@@ -5786,16 +5486,7 @@
           <w:szCs w:val="28"/>
           <w:vertAlign w:val="subscript"/>
         </w:rPr>
-        <w:t xml:space="preserve">   </w:t>
-      </w:r>
-      <w:proofErr w:type="gramEnd"/>
-      <w:r>
-        <w:rPr>
-          <w:sz w:val="28"/>
-          <w:szCs w:val="28"/>
-          <w:vertAlign w:val="subscript"/>
-        </w:rPr>
-        <w:t xml:space="preserve"> </w:t>
+        <w:t xml:space="preserve">    </w:t>
       </w:r>
       <w:r>
         <w:rPr>
@@ -5955,15 +5646,7 @@
           <w:sz w:val="28"/>
           <w:szCs w:val="28"/>
         </w:rPr>
-        <w:t>16088437</w:t>
-      </w:r>
-      <w:proofErr w:type="gramStart"/>
-      <w:r>
-        <w:rPr>
-          <w:sz w:val="28"/>
-          <w:szCs w:val="28"/>
-        </w:rPr>
-        <w:t>·</w:t>
+        <w:t>16088437·</w:t>
       </w:r>
       <w:r>
         <w:rPr>
@@ -5972,7 +5655,6 @@
         </w:rPr>
         <w:t>(</w:t>
       </w:r>
-      <w:proofErr w:type="gramEnd"/>
       <w:r>
         <w:rPr>
           <w:sz w:val="28"/>
@@ -5988,26 +5670,6 @@
         </w:rPr>
         <w:t>) =241</w:t>
       </w:r>
-    </w:p>
-    <w:p>
-      <w:pPr>
-        <w:widowControl w:val="0"/>
-        <w:rPr>
-          <w:sz w:val="28"/>
-          <w:szCs w:val="28"/>
-          <w:vertAlign w:val="subscript"/>
-        </w:rPr>
-      </w:pPr>
-    </w:p>
-    <w:p>
-      <w:pPr>
-        <w:widowControl w:val="0"/>
-        <w:ind w:firstLine="709"/>
-        <w:rPr>
-          <w:sz w:val="28"/>
-          <w:szCs w:val="28"/>
-        </w:rPr>
-      </w:pPr>
     </w:p>
     <w:p>
       <w:pPr>
@@ -6030,35 +5692,254 @@
           <w:sz w:val="28"/>
           <w:szCs w:val="28"/>
         </w:rPr>
-        <w:t xml:space="preserve">6. </w:t>
-      </w:r>
-      <w:r>
-        <w:rPr>
-          <w:sz w:val="28"/>
-          <w:szCs w:val="28"/>
-        </w:rPr>
-        <w:t xml:space="preserve">Найти остаток от деления   </w:t>
-      </w:r>
-      <w:r>
-        <w:rPr>
-          <w:position w:val="-6"/>
-          <w:sz w:val="28"/>
-          <w:szCs w:val="28"/>
-          <w:lang w:eastAsia="uk-UA"/>
-        </w:rPr>
-        <w:object w:dxaOrig="820" w:dyaOrig="320">
-          <v:shape id="_x0000_i1098" type="#_x0000_t75" style="width:48.6pt;height:19.2pt" o:ole="">
-            <v:imagedata r:id="rId151" o:title=""/>
-          </v:shape>
-          <o:OLEObject Type="Embed" ProgID="Equation.3" ShapeID="_x0000_i1098" DrawAspect="Content" ObjectID="_1731060924" r:id="rId152"/>
-        </w:object>
-      </w:r>
+        <w:t>4</w:t>
+      </w:r>
+      <w:r>
+        <w:rPr>
+          <w:sz w:val="28"/>
+          <w:szCs w:val="28"/>
+        </w:rPr>
+        <w:t xml:space="preserve"> </w:t>
+      </w:r>
+      <w:r>
+        <w:rPr>
+          <w:sz w:val="28"/>
+          <w:szCs w:val="28"/>
+        </w:rPr>
+        <w:t xml:space="preserve">Найти остаток от деления  </w:t>
+      </w:r>
+      <w:r>
+        <w:rPr>
+          <w:sz w:val="28"/>
+          <w:szCs w:val="28"/>
+        </w:rPr>
+        <w:t>1997</w:t>
+      </w:r>
+      <w:r>
+        <w:rPr>
+          <w:sz w:val="28"/>
+          <w:szCs w:val="28"/>
+          <w:lang w:val="en-US"/>
+        </w:rPr>
+        <w:t xml:space="preserve"> 2004</w:t>
+      </w:r>
+      <w:bookmarkStart w:id="0" w:name="_GoBack"/>
+      <w:bookmarkEnd w:id="0"/>
       <w:r>
         <w:rPr>
           <w:sz w:val="28"/>
           <w:szCs w:val="28"/>
         </w:rPr>
         <w:t xml:space="preserve">  на  16.</w:t>
+      </w:r>
+    </w:p>
+    <w:p>
+      <w:pPr>
+        <w:tabs>
+          <w:tab w:val="right" w:pos="10466"/>
+        </w:tabs>
+        <w:jc w:val="both"/>
+        <w:rPr>
+          <w:sz w:val="28"/>
+          <w:szCs w:val="28"/>
+        </w:rPr>
+      </w:pPr>
+      <w:r>
+        <w:rPr>
+          <w:sz w:val="28"/>
+          <w:szCs w:val="28"/>
+        </w:rPr>
+        <w:t>4.  Найти остаток от деления   на 17.</w:t>
+      </w:r>
+    </w:p>
+    <w:p>
+      <w:pPr>
+        <w:tabs>
+          <w:tab w:val="right" w:pos="10466"/>
+        </w:tabs>
+        <w:jc w:val="both"/>
+        <w:rPr>
+          <w:sz w:val="28"/>
+          <w:szCs w:val="28"/>
+        </w:rPr>
+      </w:pPr>
+      <w:r>
+        <w:rPr>
+          <w:sz w:val="28"/>
+          <w:szCs w:val="28"/>
+        </w:rPr>
+        <w:t xml:space="preserve">1997 делится на 17 с остатком 8. </w:t>
+      </w:r>
+    </w:p>
+    <w:p>
+      <w:pPr>
+        <w:tabs>
+          <w:tab w:val="right" w:pos="10466"/>
+        </w:tabs>
+        <w:jc w:val="both"/>
+        <w:rPr>
+          <w:sz w:val="28"/>
+          <w:szCs w:val="28"/>
+        </w:rPr>
+      </w:pPr>
+      <w:r>
+        <w:rPr>
+          <w:sz w:val="28"/>
+          <w:szCs w:val="28"/>
+        </w:rPr>
+        <w:t>19972делится на 17 с остатком 13.</w:t>
+      </w:r>
+    </w:p>
+    <w:p>
+      <w:pPr>
+        <w:tabs>
+          <w:tab w:val="right" w:pos="10466"/>
+        </w:tabs>
+        <w:jc w:val="both"/>
+        <w:rPr>
+          <w:sz w:val="28"/>
+          <w:szCs w:val="28"/>
+        </w:rPr>
+      </w:pPr>
+      <w:r>
+        <w:rPr>
+          <w:sz w:val="28"/>
+          <w:szCs w:val="28"/>
+        </w:rPr>
+        <w:t xml:space="preserve">19973делится на 17 с остатком 2. </w:t>
+      </w:r>
+    </w:p>
+    <w:p>
+      <w:pPr>
+        <w:tabs>
+          <w:tab w:val="right" w:pos="10466"/>
+        </w:tabs>
+        <w:jc w:val="both"/>
+        <w:rPr>
+          <w:sz w:val="28"/>
+          <w:szCs w:val="28"/>
+        </w:rPr>
+      </w:pPr>
+      <w:r>
+        <w:rPr>
+          <w:sz w:val="28"/>
+          <w:szCs w:val="28"/>
+        </w:rPr>
+        <w:t xml:space="preserve">19974делится на 17 с остатком 16. </w:t>
+      </w:r>
+    </w:p>
+    <w:p>
+      <w:pPr>
+        <w:tabs>
+          <w:tab w:val="right" w:pos="10466"/>
+        </w:tabs>
+        <w:jc w:val="both"/>
+        <w:rPr>
+          <w:sz w:val="28"/>
+          <w:szCs w:val="28"/>
+        </w:rPr>
+      </w:pPr>
+      <w:r>
+        <w:rPr>
+          <w:sz w:val="28"/>
+          <w:szCs w:val="28"/>
+        </w:rPr>
+        <w:t xml:space="preserve">19975делится на 17 с остатком 9. </w:t>
+      </w:r>
+    </w:p>
+    <w:p>
+      <w:pPr>
+        <w:tabs>
+          <w:tab w:val="right" w:pos="10466"/>
+        </w:tabs>
+        <w:jc w:val="both"/>
+        <w:rPr>
+          <w:sz w:val="28"/>
+          <w:szCs w:val="28"/>
+        </w:rPr>
+      </w:pPr>
+      <w:r>
+        <w:rPr>
+          <w:sz w:val="28"/>
+          <w:szCs w:val="28"/>
+        </w:rPr>
+        <w:t xml:space="preserve">19976делится на 17 с остатком 4. </w:t>
+      </w:r>
+    </w:p>
+    <w:p>
+      <w:pPr>
+        <w:tabs>
+          <w:tab w:val="right" w:pos="10466"/>
+        </w:tabs>
+        <w:jc w:val="both"/>
+        <w:rPr>
+          <w:sz w:val="28"/>
+          <w:szCs w:val="28"/>
+        </w:rPr>
+      </w:pPr>
+      <w:r>
+        <w:rPr>
+          <w:sz w:val="28"/>
+          <w:szCs w:val="28"/>
+        </w:rPr>
+        <w:t xml:space="preserve">19977делится на 17 с остатком 15. </w:t>
+      </w:r>
+    </w:p>
+    <w:p>
+      <w:pPr>
+        <w:tabs>
+          <w:tab w:val="right" w:pos="10466"/>
+        </w:tabs>
+        <w:jc w:val="both"/>
+        <w:rPr>
+          <w:sz w:val="28"/>
+          <w:szCs w:val="28"/>
+        </w:rPr>
+      </w:pPr>
+      <w:r>
+        <w:rPr>
+          <w:sz w:val="28"/>
+          <w:szCs w:val="28"/>
+        </w:rPr>
+        <w:t xml:space="preserve">19978делится на 17 с остатком 1. </w:t>
+      </w:r>
+    </w:p>
+    <w:p>
+      <w:pPr>
+        <w:tabs>
+          <w:tab w:val="right" w:pos="10466"/>
+        </w:tabs>
+        <w:jc w:val="both"/>
+        <w:rPr>
+          <w:sz w:val="28"/>
+          <w:szCs w:val="28"/>
+        </w:rPr>
+      </w:pPr>
+      <w:r>
+        <w:rPr>
+          <w:sz w:val="28"/>
+          <w:szCs w:val="28"/>
+        </w:rPr>
+        <w:t xml:space="preserve">19979делится на 17 с остатком 8. </w:t>
+      </w:r>
+    </w:p>
+    <w:p>
+      <w:pPr>
+        <w:tabs>
+          <w:tab w:val="right" w:pos="10466"/>
+        </w:tabs>
+        <w:jc w:val="both"/>
+        <w:rPr>
+          <w:sz w:val="28"/>
+          <w:szCs w:val="28"/>
+        </w:rPr>
+      </w:pPr>
+      <w:r>
+        <w:rPr>
+          <w:sz w:val="28"/>
+          <w:szCs w:val="28"/>
+        </w:rPr>
+        <w:t>Получили один из предыдущих остатков, значит «зациклились». Число 19979 дает тот же остаток деления на 17, что и 19971. Значит, длина цикла равна 8. 2004 = 250 * 8 + 4. Число 19972004 дает тот же остаток от деления на 17, что и 19974, то есть 16.</w:t>
       </w:r>
     </w:p>
     <w:p>
@@ -6069,406 +5950,6 @@
         <w:spacing w:before="240"/>
         <w:jc w:val="both"/>
         <w:rPr>
-          <w:sz w:val="28"/>
-          <w:szCs w:val="28"/>
-          <w:lang w:eastAsia="uk-UA"/>
-        </w:rPr>
-      </w:pPr>
-      <w:r>
-        <w:rPr>
-          <w:position w:val="-10"/>
-          <w:sz w:val="28"/>
-          <w:szCs w:val="28"/>
-          <w:lang w:eastAsia="uk-UA"/>
-        </w:rPr>
-        <w:object w:dxaOrig="2040" w:dyaOrig="360">
-          <v:shape id="_x0000_i1099" type="#_x0000_t75" style="width:133.8pt;height:22.8pt" o:ole="">
-            <v:imagedata r:id="rId153" o:title=""/>
-          </v:shape>
-          <o:OLEObject Type="Embed" ProgID="Equation.3" ShapeID="_x0000_i1099" DrawAspect="Content" ObjectID="_1731060925" r:id="rId154"/>
-        </w:object>
-      </w:r>
-    </w:p>
-    <w:p>
-      <w:pPr>
-        <w:widowControl w:val="0"/>
-        <w:ind w:firstLine="709"/>
-        <w:jc w:val="both"/>
-        <w:rPr>
-          <w:b/>
-          <w:sz w:val="28"/>
-          <w:szCs w:val="28"/>
-          <w:lang w:eastAsia="uk-UA"/>
-        </w:rPr>
-      </w:pPr>
-      <w:r>
-        <w:rPr>
-          <w:b/>
-          <w:sz w:val="28"/>
-          <w:szCs w:val="28"/>
-        </w:rPr>
-        <w:t xml:space="preserve">Решение. </w:t>
-      </w:r>
-    </w:p>
-    <w:p>
-      <w:pPr>
-        <w:tabs>
-          <w:tab w:val="right" w:pos="10466"/>
-        </w:tabs>
-        <w:spacing w:before="240"/>
-        <w:jc w:val="both"/>
-        <w:rPr>
-          <w:sz w:val="28"/>
-          <w:szCs w:val="28"/>
-        </w:rPr>
-      </w:pPr>
-      <w:r>
-        <w:rPr>
-          <w:sz w:val="28"/>
-          <w:szCs w:val="28"/>
-        </w:rPr>
-        <w:t xml:space="preserve">Числа 1995 и 16 взаимно простые, так как </w:t>
-      </w:r>
-      <w:proofErr w:type="gramStart"/>
-      <w:r>
-        <w:rPr>
-          <w:sz w:val="28"/>
-          <w:szCs w:val="28"/>
-        </w:rPr>
-        <w:t>НОД(</w:t>
-      </w:r>
-      <w:proofErr w:type="gramEnd"/>
-      <w:r>
-        <w:rPr>
-          <w:sz w:val="28"/>
-          <w:szCs w:val="28"/>
-        </w:rPr>
-        <w:t>1995;16)=1.</w:t>
-      </w:r>
-    </w:p>
-    <w:p>
-      <w:pPr>
-        <w:tabs>
-          <w:tab w:val="right" w:pos="10466"/>
-        </w:tabs>
-        <w:spacing w:before="240"/>
-        <w:jc w:val="both"/>
-        <w:rPr>
-          <w:sz w:val="28"/>
-          <w:szCs w:val="28"/>
-        </w:rPr>
-      </w:pPr>
-      <w:r>
-        <w:rPr>
-          <w:sz w:val="28"/>
-          <w:szCs w:val="28"/>
-        </w:rPr>
-        <w:t>Воспользуемся теоремой Эйлера:</w:t>
-      </w:r>
-    </w:p>
-    <w:p>
-      <w:pPr>
-        <w:tabs>
-          <w:tab w:val="right" w:pos="10466"/>
-        </w:tabs>
-        <w:jc w:val="both"/>
-        <w:rPr>
-          <w:b/>
-          <w:sz w:val="28"/>
-          <w:szCs w:val="28"/>
-          <w:u w:val="single"/>
-        </w:rPr>
-      </w:pPr>
-      <w:r>
-        <w:rPr>
-          <w:noProof/>
-          <w:sz w:val="28"/>
-          <w:szCs w:val="28"/>
-          <w:lang w:val="en-US" w:eastAsia="en-US"/>
-        </w:rPr>
-        <w:drawing>
-          <wp:inline distT="0" distB="0" distL="0" distR="0" wp14:anchorId="1AD5B615" wp14:editId="70013825">
-            <wp:extent cx="3117055" cy="453390"/>
-            <wp:effectExtent l="0" t="0" r="7620" b="3810"/>
-            <wp:docPr id="2" name="Рисунок 2"/>
-            <wp:cNvGraphicFramePr>
-              <a:graphicFrameLocks xmlns:a="http://schemas.openxmlformats.org/drawingml/2006/main" noChangeAspect="1"/>
-            </wp:cNvGraphicFramePr>
-            <a:graphic xmlns:a="http://schemas.openxmlformats.org/drawingml/2006/main">
-              <a:graphicData uri="http://schemas.openxmlformats.org/drawingml/2006/picture">
-                <pic:pic xmlns:pic="http://schemas.openxmlformats.org/drawingml/2006/picture">
-                  <pic:nvPicPr>
-                    <pic:cNvPr id="1" name=""/>
-                    <pic:cNvPicPr/>
-                  </pic:nvPicPr>
-                  <pic:blipFill>
-                    <a:blip r:embed="rId155"/>
-                    <a:stretch>
-                      <a:fillRect/>
-                    </a:stretch>
-                  </pic:blipFill>
-                  <pic:spPr>
-                    <a:xfrm>
-                      <a:off x="0" y="0"/>
-                      <a:ext cx="3167806" cy="460772"/>
-                    </a:xfrm>
-                    <a:prstGeom prst="rect">
-                      <a:avLst/>
-                    </a:prstGeom>
-                  </pic:spPr>
-                </pic:pic>
-              </a:graphicData>
-            </a:graphic>
-          </wp:inline>
-        </w:drawing>
-      </w:r>
-    </w:p>
-    <w:p>
-      <w:pPr>
-        <w:tabs>
-          <w:tab w:val="right" w:pos="10466"/>
-        </w:tabs>
-        <w:jc w:val="both"/>
-        <w:rPr>
-          <w:sz w:val="28"/>
-          <w:szCs w:val="28"/>
-          <w:lang w:val="en-US"/>
-        </w:rPr>
-      </w:pPr>
-      <w:r>
-        <w:rPr>
-          <w:sz w:val="28"/>
-          <w:szCs w:val="28"/>
-        </w:rPr>
-        <w:t xml:space="preserve">где </w:t>
-      </w:r>
-      <w:r>
-        <w:rPr>
-          <w:sz w:val="28"/>
-          <w:szCs w:val="28"/>
-          <w:lang w:val="en-US"/>
-        </w:rPr>
-        <w:t>a=1995, m=16.</w:t>
-      </w:r>
-    </w:p>
-    <w:p>
-      <w:pPr>
-        <w:tabs>
-          <w:tab w:val="right" w:pos="10466"/>
-        </w:tabs>
-        <w:jc w:val="both"/>
-        <w:rPr>
-          <w:sz w:val="28"/>
-          <w:szCs w:val="28"/>
-          <w:lang w:val="en-US"/>
-        </w:rPr>
-      </w:pPr>
-      <w:proofErr w:type="gramStart"/>
-      <w:r>
-        <w:rPr>
-          <w:sz w:val="28"/>
-          <w:szCs w:val="28"/>
-          <w:lang w:val="en-US"/>
-        </w:rPr>
-        <w:t>φ(</w:t>
-      </w:r>
-      <w:proofErr w:type="gramEnd"/>
-      <w:r>
-        <w:rPr>
-          <w:sz w:val="28"/>
-          <w:szCs w:val="28"/>
-          <w:lang w:val="en-US"/>
-        </w:rPr>
-        <w:t>m)=</w:t>
-      </w:r>
-      <w:r>
-        <w:rPr>
-          <w:sz w:val="28"/>
-          <w:szCs w:val="28"/>
-          <w:lang w:val="en-US"/>
-        </w:rPr>
-        <w:t xml:space="preserve"> </w:t>
-      </w:r>
-      <w:r>
-        <w:rPr>
-          <w:sz w:val="28"/>
-          <w:szCs w:val="28"/>
-          <w:lang w:val="en-US"/>
-        </w:rPr>
-        <w:t>φ(16)=8;</w:t>
-      </w:r>
-    </w:p>
-    <w:p>
-      <w:pPr>
-        <w:tabs>
-          <w:tab w:val="right" w:pos="10466"/>
-        </w:tabs>
-        <w:jc w:val="both"/>
-        <w:rPr>
-          <w:sz w:val="28"/>
-          <w:szCs w:val="28"/>
-          <w:lang w:val="en-US"/>
-        </w:rPr>
-      </w:pPr>
-    </w:p>
-    <w:p>
-      <w:pPr>
-        <w:tabs>
-          <w:tab w:val="right" w:pos="10466"/>
-        </w:tabs>
-        <w:jc w:val="both"/>
-        <w:rPr>
-          <w:sz w:val="28"/>
-          <w:szCs w:val="28"/>
-          <w:lang w:eastAsia="uk-UA"/>
-        </w:rPr>
-      </w:pPr>
-      <w:proofErr w:type="spellStart"/>
-      <w:r>
-        <w:rPr>
-          <w:sz w:val="28"/>
-          <w:szCs w:val="28"/>
-          <w:lang w:val="en-US"/>
-        </w:rPr>
-        <w:t>Получаем</w:t>
-      </w:r>
-      <w:proofErr w:type="spellEnd"/>
-      <w:r>
-        <w:rPr>
-          <w:sz w:val="28"/>
-          <w:szCs w:val="28"/>
-          <w:lang w:val="en-US"/>
-        </w:rPr>
-        <w:t xml:space="preserve">, </w:t>
-      </w:r>
-      <w:r>
-        <w:rPr>
-          <w:position w:val="-10"/>
-          <w:sz w:val="28"/>
-          <w:szCs w:val="28"/>
-          <w:lang w:eastAsia="uk-UA"/>
-        </w:rPr>
-        <w:object w:dxaOrig="1780" w:dyaOrig="360">
-          <v:shape id="_x0000_i1100" type="#_x0000_t75" style="width:115.8pt;height:22.8pt" o:ole="">
-            <v:imagedata r:id="rId156" o:title=""/>
-          </v:shape>
-          <o:OLEObject Type="Embed" ProgID="Equation.3" ShapeID="_x0000_i1100" DrawAspect="Content" ObjectID="_1731060926" r:id="rId157"/>
-        </w:object>
-      </w:r>
-    </w:p>
-    <w:p>
-      <w:pPr>
-        <w:tabs>
-          <w:tab w:val="right" w:pos="10466"/>
-        </w:tabs>
-        <w:jc w:val="both"/>
-        <w:rPr>
-          <w:sz w:val="28"/>
-          <w:szCs w:val="28"/>
-          <w:lang w:eastAsia="uk-UA"/>
-        </w:rPr>
-      </w:pPr>
-      <w:r>
-        <w:rPr>
-          <w:position w:val="-10"/>
-          <w:sz w:val="28"/>
-          <w:szCs w:val="28"/>
-          <w:lang w:eastAsia="uk-UA"/>
-        </w:rPr>
-        <w:object w:dxaOrig="6700" w:dyaOrig="360">
-          <v:shape id="_x0000_i1101" type="#_x0000_t75" style="width:438pt;height:22.8pt" o:ole="">
-            <v:imagedata r:id="rId158" o:title=""/>
-          </v:shape>
-          <o:OLEObject Type="Embed" ProgID="Equation.3" ShapeID="_x0000_i1101" DrawAspect="Content" ObjectID="_1731060927" r:id="rId159"/>
-        </w:object>
-      </w:r>
-    </w:p>
-    <w:p>
-      <w:pPr>
-        <w:tabs>
-          <w:tab w:val="right" w:pos="10466"/>
-        </w:tabs>
-        <w:jc w:val="both"/>
-      </w:pPr>
-      <w:r>
-        <w:rPr>
-          <w:position w:val="-10"/>
-        </w:rPr>
-        <w:object w:dxaOrig="4380" w:dyaOrig="360">
-          <v:shape id="_x0000_i1102" type="#_x0000_t75" style="width:252pt;height:21pt" o:ole="">
-            <v:imagedata r:id="rId160" o:title=""/>
-          </v:shape>
-          <o:OLEObject Type="Embed" ProgID="Equation.3" ShapeID="_x0000_i1102" DrawAspect="Content" ObjectID="_1731060928" r:id="rId161"/>
-        </w:object>
-      </w:r>
-    </w:p>
-    <w:p>
-      <w:pPr>
-        <w:tabs>
-          <w:tab w:val="right" w:pos="10466"/>
-        </w:tabs>
-        <w:jc w:val="both"/>
-        <w:rPr>
-          <w:sz w:val="28"/>
-          <w:szCs w:val="28"/>
-          <w:lang w:val="en-US"/>
-        </w:rPr>
-      </w:pPr>
-    </w:p>
-    <w:p>
-      <w:pPr>
-        <w:tabs>
-          <w:tab w:val="right" w:pos="10466"/>
-        </w:tabs>
-        <w:jc w:val="both"/>
-        <w:rPr>
-          <w:sz w:val="28"/>
-          <w:szCs w:val="28"/>
-        </w:rPr>
-      </w:pPr>
-      <w:r>
-        <w:rPr>
-          <w:sz w:val="28"/>
-          <w:szCs w:val="28"/>
-        </w:rPr>
-        <w:t xml:space="preserve">Ответ: </w:t>
-      </w:r>
-      <w:r>
-        <w:rPr>
-          <w:sz w:val="28"/>
-          <w:szCs w:val="28"/>
-          <w:u w:val="single"/>
-        </w:rPr>
-        <w:t>1</w:t>
-      </w:r>
-      <w:r>
-        <w:rPr>
-          <w:sz w:val="28"/>
-          <w:szCs w:val="28"/>
-        </w:rPr>
-        <w:t>.</w:t>
-      </w:r>
-    </w:p>
-    <w:p>
-      <w:pPr>
-        <w:tabs>
-          <w:tab w:val="right" w:pos="10466"/>
-        </w:tabs>
-        <w:jc w:val="both"/>
-        <w:rPr>
-          <w:sz w:val="28"/>
-          <w:szCs w:val="28"/>
-        </w:rPr>
-      </w:pPr>
-    </w:p>
-    <w:p>
-      <w:pPr>
-        <w:tabs>
-          <w:tab w:val="right" w:pos="10466"/>
-        </w:tabs>
-        <w:spacing w:before="240"/>
-        <w:jc w:val="both"/>
-        <w:rPr>
           <w:b/>
           <w:bCs/>
         </w:rPr>
@@ -6525,16 +6006,7 @@
           <w:sz w:val="28"/>
           <w:szCs w:val="28"/>
         </w:rPr>
-        <w:t>полу</w:t>
-      </w:r>
-      <w:bookmarkStart w:id="0" w:name="_GoBack"/>
-      <w:bookmarkEnd w:id="0"/>
-      <w:r>
-        <w:rPr>
-          <w:sz w:val="28"/>
-          <w:szCs w:val="28"/>
-        </w:rPr>
-        <w:t>чены основные сведения из курса теории чисел</w:t>
+        <w:t>получены основные сведения из курса теории чисел</w:t>
       </w:r>
       <w:r>
         <w:rPr>
@@ -6566,6 +6038,44 @@
     </w:sectPr>
   </w:body>
 </w:document>
+</file>
+
+<file path=word/endnotes.xml><?xml version="1.0" encoding="utf-8"?>
+<w:endnotes xmlns:wpc="http://schemas.microsoft.com/office/word/2010/wordprocessingCanvas" xmlns:cx="http://schemas.microsoft.com/office/drawing/2014/chartex" xmlns:cx1="http://schemas.microsoft.com/office/drawing/2015/9/8/chartex" xmlns:mc="http://schemas.openxmlformats.org/markup-compatibility/2006" xmlns:o="urn:schemas-microsoft-com:office:office" xmlns:r="http://schemas.openxmlformats.org/officeDocument/2006/relationships" xmlns:m="http://schemas.openxmlformats.org/officeDocument/2006/math" xmlns:v="urn:schemas-microsoft-com:vml" xmlns:wp14="http://schemas.microsoft.com/office/word/2010/wordprocessingDrawing" xmlns:wp="http://schemas.openxmlformats.org/drawingml/2006/wordprocessingDrawing" xmlns:w10="urn:schemas-microsoft-com:office:word" xmlns:w="http://schemas.openxmlformats.org/wordprocessingml/2006/main" xmlns:w14="http://schemas.microsoft.com/office/word/2010/wordml" xmlns:w15="http://schemas.microsoft.com/office/word/2012/wordml" xmlns:w16se="http://schemas.microsoft.com/office/word/2015/wordml/symex" xmlns:wpg="http://schemas.microsoft.com/office/word/2010/wordprocessingGroup" xmlns:wpi="http://schemas.microsoft.com/office/word/2010/wordprocessingInk" xmlns:wne="http://schemas.microsoft.com/office/word/2006/wordml" xmlns:wps="http://schemas.microsoft.com/office/word/2010/wordprocessingShape" mc:Ignorable="w14 w15 w16se wp14">
+  <w:endnote w:type="separator" w:id="-1">
+    <w:p>
+      <w:r>
+        <w:separator/>
+      </w:r>
+    </w:p>
+  </w:endnote>
+  <w:endnote w:type="continuationSeparator" w:id="0">
+    <w:p>
+      <w:r>
+        <w:continuationSeparator/>
+      </w:r>
+    </w:p>
+  </w:endnote>
+</w:endnotes>
+</file>
+
+<file path=word/footnotes.xml><?xml version="1.0" encoding="utf-8"?>
+<w:footnotes xmlns:wpc="http://schemas.microsoft.com/office/word/2010/wordprocessingCanvas" xmlns:cx="http://schemas.microsoft.com/office/drawing/2014/chartex" xmlns:cx1="http://schemas.microsoft.com/office/drawing/2015/9/8/chartex" xmlns:mc="http://schemas.openxmlformats.org/markup-compatibility/2006" xmlns:o="urn:schemas-microsoft-com:office:office" xmlns:r="http://schemas.openxmlformats.org/officeDocument/2006/relationships" xmlns:m="http://schemas.openxmlformats.org/officeDocument/2006/math" xmlns:v="urn:schemas-microsoft-com:vml" xmlns:wp14="http://schemas.microsoft.com/office/word/2010/wordprocessingDrawing" xmlns:wp="http://schemas.openxmlformats.org/drawingml/2006/wordprocessingDrawing" xmlns:w10="urn:schemas-microsoft-com:office:word" xmlns:w="http://schemas.openxmlformats.org/wordprocessingml/2006/main" xmlns:w14="http://schemas.microsoft.com/office/word/2010/wordml" xmlns:w15="http://schemas.microsoft.com/office/word/2012/wordml" xmlns:w16se="http://schemas.microsoft.com/office/word/2015/wordml/symex" xmlns:wpg="http://schemas.microsoft.com/office/word/2010/wordprocessingGroup" xmlns:wpi="http://schemas.microsoft.com/office/word/2010/wordprocessingInk" xmlns:wne="http://schemas.microsoft.com/office/word/2006/wordml" xmlns:wps="http://schemas.microsoft.com/office/word/2010/wordprocessingShape" mc:Ignorable="w14 w15 w16se wp14">
+  <w:footnote w:type="separator" w:id="-1">
+    <w:p>
+      <w:r>
+        <w:separator/>
+      </w:r>
+    </w:p>
+  </w:footnote>
+  <w:footnote w:type="continuationSeparator" w:id="0">
+    <w:p>
+      <w:r>
+        <w:continuationSeparator/>
+      </w:r>
+    </w:p>
+  </w:footnote>
+</w:footnotes>
 </file>
 
 <file path=word/numbering.xml><?xml version="1.0" encoding="utf-8"?>
@@ -7904,6 +7414,60 @@
       <w:lang w:eastAsia="uk-UA"/>
     </w:rPr>
   </w:style>
+  <w:style w:type="paragraph" w:styleId="ab">
+    <w:name w:val="header"/>
+    <w:basedOn w:val="a"/>
+    <w:link w:val="ac"/>
+    <w:uiPriority w:val="99"/>
+    <w:unhideWhenUsed/>
+    <w:rsid w:val="004F5318"/>
+    <w:pPr>
+      <w:tabs>
+        <w:tab w:val="center" w:pos="4844"/>
+        <w:tab w:val="right" w:pos="9689"/>
+      </w:tabs>
+    </w:pPr>
+  </w:style>
+  <w:style w:type="character" w:customStyle="1" w:styleId="ac">
+    <w:name w:val="Верхний колонтитул Знак"/>
+    <w:basedOn w:val="a0"/>
+    <w:link w:val="ab"/>
+    <w:uiPriority w:val="99"/>
+    <w:rsid w:val="004F5318"/>
+    <w:rPr>
+      <w:rFonts w:ascii="Times New Roman" w:eastAsia="Times New Roman" w:hAnsi="Times New Roman" w:cs="Times New Roman"/>
+      <w:sz w:val="24"/>
+      <w:szCs w:val="24"/>
+      <w:lang w:val="ru-RU" w:eastAsia="ru-RU"/>
+    </w:rPr>
+  </w:style>
+  <w:style w:type="paragraph" w:styleId="ad">
+    <w:name w:val="footer"/>
+    <w:basedOn w:val="a"/>
+    <w:link w:val="ae"/>
+    <w:uiPriority w:val="99"/>
+    <w:unhideWhenUsed/>
+    <w:rsid w:val="004F5318"/>
+    <w:pPr>
+      <w:tabs>
+        <w:tab w:val="center" w:pos="4844"/>
+        <w:tab w:val="right" w:pos="9689"/>
+      </w:tabs>
+    </w:pPr>
+  </w:style>
+  <w:style w:type="character" w:customStyle="1" w:styleId="ae">
+    <w:name w:val="Нижний колонтитул Знак"/>
+    <w:basedOn w:val="a0"/>
+    <w:link w:val="ad"/>
+    <w:uiPriority w:val="99"/>
+    <w:rsid w:val="004F5318"/>
+    <w:rPr>
+      <w:rFonts w:ascii="Times New Roman" w:eastAsia="Times New Roman" w:hAnsi="Times New Roman" w:cs="Times New Roman"/>
+      <w:sz w:val="24"/>
+      <w:szCs w:val="24"/>
+      <w:lang w:val="ru-RU" w:eastAsia="ru-RU"/>
+    </w:rPr>
+  </w:style>
 </w:styles>
 </file>
 
@@ -8173,7 +7737,7 @@
 </file>
 
 <file path=customXml/itemProps1.xml><?xml version="1.0" encoding="utf-8"?>
-<ds:datastoreItem xmlns:ds="http://schemas.openxmlformats.org/officeDocument/2006/customXml" ds:itemID="{24A940F6-EE2B-45DB-A892-11C7E67C89FD}">
+<ds:datastoreItem xmlns:ds="http://schemas.openxmlformats.org/officeDocument/2006/customXml" ds:itemID="{31E04ABC-58C0-4FB1-9F5A-2E1484BD4F50}">
   <ds:schemaRefs>
     <ds:schemaRef ds:uri="http://schemas.openxmlformats.org/officeDocument/2006/bibliography"/>
   </ds:schemaRefs>
